--- a/Feasibility Demo.docx
+++ b/Feasibility Demo.docx
@@ -6,12 +6,25 @@
       <w:pPr>
         <w:jc w:val="center"/>
         <w:rPr>
-          <w:sz w:val="36"/>
-          <w:szCs w:val="36"/>
-        </w:rPr>
-      </w:pPr>
-      <w:r>
-        <w:rPr>
+          <w:b/>
+          <w:bCs/>
+          <w:sz w:val="36"/>
+          <w:szCs w:val="36"/>
+        </w:rPr>
+      </w:pPr>
+      <w:r>
+        <w:rPr>
+          <w:b/>
+          <w:bCs/>
+          <w:sz w:val="36"/>
+          <w:szCs w:val="36"/>
+        </w:rPr>
+        <w:t xml:space="preserve">Honours Project </w:t>
+      </w:r>
+      <w:r>
+        <w:rPr>
+          <w:b/>
+          <w:bCs/>
           <w:sz w:val="36"/>
           <w:szCs w:val="36"/>
         </w:rPr>
@@ -22,12 +35,16 @@
       <w:pPr>
         <w:jc w:val="center"/>
         <w:rPr>
-          <w:sz w:val="36"/>
-          <w:szCs w:val="36"/>
-        </w:rPr>
-      </w:pPr>
-      <w:r>
-        <w:rPr>
+          <w:b/>
+          <w:bCs/>
+          <w:sz w:val="36"/>
+          <w:szCs w:val="36"/>
+        </w:rPr>
+      </w:pPr>
+      <w:r>
+        <w:rPr>
+          <w:b/>
+          <w:bCs/>
           <w:sz w:val="36"/>
           <w:szCs w:val="36"/>
         </w:rPr>
@@ -38,12 +55,16 @@
       <w:pPr>
         <w:jc w:val="center"/>
         <w:rPr>
-          <w:sz w:val="36"/>
-          <w:szCs w:val="36"/>
-        </w:rPr>
-      </w:pPr>
-      <w:r>
-        <w:rPr>
+          <w:b/>
+          <w:bCs/>
+          <w:sz w:val="36"/>
+          <w:szCs w:val="36"/>
+        </w:rPr>
+      </w:pPr>
+      <w:r>
+        <w:rPr>
+          <w:b/>
+          <w:bCs/>
           <w:sz w:val="36"/>
           <w:szCs w:val="36"/>
         </w:rPr>
@@ -223,6 +244,67 @@
     </w:p>
     <w:p>
       <w:pPr>
+        <w:rPr>
+          <w:b/>
+          <w:bCs/>
+          <w:sz w:val="32"/>
+          <w:szCs w:val="32"/>
+          <w:u w:val="single"/>
+        </w:rPr>
+      </w:pPr>
+      <w:r>
+        <w:rPr>
+          <w:b/>
+          <w:bCs/>
+          <w:sz w:val="32"/>
+          <w:szCs w:val="32"/>
+          <w:u w:val="single"/>
+        </w:rPr>
+        <w:lastRenderedPageBreak/>
+        <w:t>Research Question</w:t>
+      </w:r>
+    </w:p>
+    <w:p>
+      <w:pPr>
+        <w:rPr>
+          <w:sz w:val="24"/>
+          <w:szCs w:val="24"/>
+        </w:rPr>
+      </w:pPr>
+      <w:r>
+        <w:rPr>
+          <w:sz w:val="24"/>
+          <w:szCs w:val="24"/>
+        </w:rPr>
+        <w:t>An investigation into using Procedural Level Generation to improve replayability and player engagement in 2D platformers.</w:t>
+      </w:r>
+    </w:p>
+    <w:p>
+      <w:pPr>
+        <w:rPr>
+          <w:sz w:val="24"/>
+          <w:szCs w:val="24"/>
+        </w:rPr>
+      </w:pPr>
+    </w:p>
+    <w:p>
+      <w:pPr>
+        <w:rPr>
+          <w:sz w:val="24"/>
+          <w:szCs w:val="24"/>
+        </w:rPr>
+      </w:pPr>
+      <w:r>
+        <w:rPr>
+          <w:b/>
+          <w:bCs/>
+          <w:sz w:val="32"/>
+          <w:szCs w:val="32"/>
+          <w:u w:val="single"/>
+        </w:rPr>
+        <w:t>Aim</w:t>
+      </w:r>
+      <w:r>
         <w:rPr>
           <w:b/>
           <w:bCs/>
@@ -230,7 +312,48 @@
           <w:szCs w:val="28"/>
           <w:u w:val="single"/>
         </w:rPr>
-      </w:pPr>
+        <w:br/>
+      </w:r>
+      <w:r>
+        <w:rPr>
+          <w:sz w:val="24"/>
+          <w:szCs w:val="24"/>
+        </w:rPr>
+        <w:t>T</w:t>
+      </w:r>
+      <w:r>
+        <w:rPr>
+          <w:sz w:val="24"/>
+          <w:szCs w:val="24"/>
+        </w:rPr>
+        <w:t>o investigate and analyze the potential benefits of procedural generation when creating levels for 2D platformers and consider how this could be used to improve the game’s replayability, then to use this information to develop and implement a level generator for a simple 2D platformer.</w:t>
+      </w:r>
+    </w:p>
+    <w:p>
+      <w:pPr>
+        <w:rPr>
+          <w:sz w:val="24"/>
+          <w:szCs w:val="24"/>
+        </w:rPr>
+      </w:pPr>
+    </w:p>
+    <w:p>
+      <w:pPr>
+        <w:rPr>
+          <w:sz w:val="24"/>
+          <w:szCs w:val="24"/>
+        </w:rPr>
+      </w:pPr>
+      <w:r>
+        <w:rPr>
+          <w:b/>
+          <w:bCs/>
+          <w:sz w:val="32"/>
+          <w:szCs w:val="32"/>
+          <w:u w:val="single"/>
+        </w:rPr>
+        <w:t>Objectives</w:t>
+      </w:r>
       <w:r>
         <w:rPr>
           <w:b/>
@@ -239,416 +362,745 @@
           <w:szCs w:val="28"/>
           <w:u w:val="single"/>
         </w:rPr>
-        <w:lastRenderedPageBreak/>
-        <w:t>Research Question</w:t>
-      </w:r>
-    </w:p>
-    <w:p>
-      <w:pPr>
-        <w:rPr>
-          <w:sz w:val="24"/>
-          <w:szCs w:val="24"/>
-        </w:rPr>
-      </w:pPr>
-      <w:r>
-        <w:rPr>
-          <w:sz w:val="24"/>
-          <w:szCs w:val="24"/>
-        </w:rPr>
-        <w:t xml:space="preserve">An investigation into using Procedural Level Generation to improve </w:t>
-      </w:r>
-      <w:proofErr w:type="spellStart"/>
-      <w:r>
-        <w:rPr>
-          <w:sz w:val="24"/>
-          <w:szCs w:val="24"/>
-        </w:rPr>
-        <w:t>replayability</w:t>
-      </w:r>
-      <w:proofErr w:type="spellEnd"/>
-      <w:r>
-        <w:rPr>
-          <w:sz w:val="24"/>
-          <w:szCs w:val="24"/>
-        </w:rPr>
-        <w:t xml:space="preserve"> and player engagement in 2D platformers.</w:t>
-      </w:r>
-    </w:p>
-    <w:p>
-      <w:pPr>
-        <w:rPr>
-          <w:sz w:val="24"/>
-          <w:szCs w:val="24"/>
-        </w:rPr>
-      </w:pPr>
-    </w:p>
-    <w:p>
-      <w:pPr>
-        <w:rPr>
-          <w:sz w:val="24"/>
-          <w:szCs w:val="24"/>
-        </w:rPr>
-      </w:pPr>
-      <w:r>
+        <w:br/>
+      </w:r>
+      <w:r>
+        <w:rPr>
+          <w:sz w:val="24"/>
+          <w:szCs w:val="24"/>
+        </w:rPr>
+        <w:t>To research how procedural level generation could be used in future 2D platformers to give the player a unique experience each time they start a new game.</w:t>
+      </w:r>
+    </w:p>
+    <w:p>
+      <w:pPr>
+        <w:rPr>
+          <w:sz w:val="24"/>
+          <w:szCs w:val="24"/>
+        </w:rPr>
+      </w:pPr>
+      <w:r>
+        <w:rPr>
+          <w:sz w:val="24"/>
+          <w:szCs w:val="24"/>
+        </w:rPr>
+        <w:t xml:space="preserve">To explore the links between </w:t>
+      </w:r>
+      <w:r>
+        <w:rPr>
+          <w:sz w:val="24"/>
+          <w:szCs w:val="24"/>
+        </w:rPr>
+        <w:t xml:space="preserve">new, </w:t>
+      </w:r>
+      <w:r>
+        <w:rPr>
+          <w:sz w:val="24"/>
+          <w:szCs w:val="24"/>
+        </w:rPr>
+        <w:t xml:space="preserve">unique </w:t>
+      </w:r>
+      <w:r>
+        <w:rPr>
+          <w:sz w:val="24"/>
+          <w:szCs w:val="24"/>
+        </w:rPr>
+        <w:t>levels and player engagement levels.</w:t>
+      </w:r>
+    </w:p>
+    <w:p>
+      <w:pPr>
+        <w:rPr>
+          <w:sz w:val="24"/>
+          <w:szCs w:val="24"/>
+        </w:rPr>
+      </w:pPr>
+      <w:r>
+        <w:rPr>
+          <w:sz w:val="24"/>
+          <w:szCs w:val="24"/>
+        </w:rPr>
+        <w:t>To utilise programming techniques such as Perlin Noise and Markov Chains in order to implement a procedural level generator using the Unity game engine.</w:t>
+      </w:r>
+    </w:p>
+    <w:p>
+      <w:pPr>
+        <w:rPr>
+          <w:sz w:val="24"/>
+          <w:szCs w:val="24"/>
+        </w:rPr>
+      </w:pPr>
+    </w:p>
+    <w:p>
+      <w:pPr>
+        <w:rPr>
+          <w:sz w:val="24"/>
+          <w:szCs w:val="24"/>
+        </w:rPr>
+      </w:pPr>
+    </w:p>
+    <w:p>
+      <w:pPr>
+        <w:rPr>
+          <w:sz w:val="24"/>
+          <w:szCs w:val="24"/>
+        </w:rPr>
+      </w:pPr>
+    </w:p>
+    <w:p>
+      <w:pPr>
+        <w:rPr>
+          <w:sz w:val="24"/>
+          <w:szCs w:val="24"/>
+        </w:rPr>
+      </w:pPr>
+    </w:p>
+    <w:p>
+      <w:pPr>
+        <w:rPr>
+          <w:sz w:val="24"/>
+          <w:szCs w:val="24"/>
+        </w:rPr>
+      </w:pPr>
+    </w:p>
+    <w:p>
+      <w:pPr>
+        <w:rPr>
+          <w:sz w:val="24"/>
+          <w:szCs w:val="24"/>
+        </w:rPr>
+      </w:pPr>
+    </w:p>
+    <w:p>
+      <w:pPr>
+        <w:rPr>
+          <w:sz w:val="24"/>
+          <w:szCs w:val="24"/>
+        </w:rPr>
+      </w:pPr>
+    </w:p>
+    <w:p>
+      <w:pPr>
+        <w:rPr>
+          <w:sz w:val="24"/>
+          <w:szCs w:val="24"/>
+        </w:rPr>
+      </w:pPr>
+    </w:p>
+    <w:p>
+      <w:pPr>
+        <w:rPr>
+          <w:sz w:val="24"/>
+          <w:szCs w:val="24"/>
+        </w:rPr>
+      </w:pPr>
+    </w:p>
+    <w:p>
+      <w:pPr>
+        <w:rPr>
+          <w:sz w:val="24"/>
+          <w:szCs w:val="24"/>
+        </w:rPr>
+      </w:pPr>
+    </w:p>
+    <w:p>
+      <w:pPr>
+        <w:rPr>
+          <w:sz w:val="24"/>
+          <w:szCs w:val="24"/>
+        </w:rPr>
+      </w:pPr>
+    </w:p>
+    <w:p>
+      <w:pPr>
+        <w:rPr>
+          <w:sz w:val="24"/>
+          <w:szCs w:val="24"/>
+        </w:rPr>
+      </w:pPr>
+    </w:p>
+    <w:p>
+      <w:pPr>
+        <w:rPr>
+          <w:sz w:val="24"/>
+          <w:szCs w:val="24"/>
+        </w:rPr>
+      </w:pPr>
+    </w:p>
+    <w:p>
+      <w:pPr>
+        <w:rPr>
+          <w:sz w:val="24"/>
+          <w:szCs w:val="24"/>
+        </w:rPr>
+      </w:pPr>
+    </w:p>
+    <w:p>
+      <w:pPr>
+        <w:rPr>
+          <w:sz w:val="24"/>
+          <w:szCs w:val="24"/>
+        </w:rPr>
+      </w:pPr>
+    </w:p>
+    <w:p>
+      <w:pPr>
+        <w:rPr>
+          <w:sz w:val="24"/>
+          <w:szCs w:val="24"/>
+        </w:rPr>
+      </w:pPr>
+    </w:p>
+    <w:p>
+      <w:pPr>
         <w:rPr>
           <w:b/>
           <w:bCs/>
+          <w:sz w:val="32"/>
+          <w:szCs w:val="32"/>
+          <w:u w:val="single"/>
+        </w:rPr>
+      </w:pPr>
+      <w:r>
+        <w:rPr>
+          <w:b/>
+          <w:bCs/>
+          <w:sz w:val="32"/>
+          <w:szCs w:val="32"/>
+          <w:u w:val="single"/>
+        </w:rPr>
+        <w:t>Statement of Changes</w:t>
+      </w:r>
+    </w:p>
+    <w:p>
+      <w:pPr>
+        <w:rPr>
+          <w:bCs/>
+          <w:sz w:val="24"/>
+          <w:szCs w:val="24"/>
+        </w:rPr>
+      </w:pPr>
+      <w:r>
+        <w:rPr>
+          <w:bCs/>
+          <w:sz w:val="24"/>
+          <w:szCs w:val="24"/>
+        </w:rPr>
+        <w:t>I no longer plan to use Wave Funtion Collapse in my implementation since it is made mostly obsolete by my use of Markov Chains.</w:t>
+      </w:r>
+    </w:p>
+    <w:p>
+      <w:pPr>
+        <w:rPr>
+          <w:bCs/>
+          <w:sz w:val="24"/>
+          <w:szCs w:val="24"/>
+        </w:rPr>
+      </w:pPr>
+    </w:p>
+    <w:p>
+      <w:pPr>
+        <w:rPr>
+          <w:bCs/>
+          <w:sz w:val="24"/>
+          <w:szCs w:val="24"/>
+        </w:rPr>
+      </w:pPr>
+    </w:p>
+    <w:p>
+      <w:pPr>
+        <w:rPr>
+          <w:bCs/>
+          <w:sz w:val="24"/>
+          <w:szCs w:val="24"/>
+        </w:rPr>
+      </w:pPr>
+    </w:p>
+    <w:p>
+      <w:pPr>
+        <w:rPr>
+          <w:bCs/>
+          <w:sz w:val="24"/>
+          <w:szCs w:val="24"/>
+        </w:rPr>
+      </w:pPr>
+    </w:p>
+    <w:p>
+      <w:pPr>
+        <w:rPr>
+          <w:bCs/>
+          <w:sz w:val="24"/>
+          <w:szCs w:val="24"/>
+        </w:rPr>
+      </w:pPr>
+    </w:p>
+    <w:p>
+      <w:pPr>
+        <w:rPr>
+          <w:bCs/>
+          <w:sz w:val="24"/>
+          <w:szCs w:val="24"/>
+        </w:rPr>
+      </w:pPr>
+    </w:p>
+    <w:p>
+      <w:pPr>
+        <w:rPr>
+          <w:bCs/>
+          <w:sz w:val="24"/>
+          <w:szCs w:val="24"/>
+        </w:rPr>
+      </w:pPr>
+    </w:p>
+    <w:p>
+      <w:pPr>
+        <w:rPr>
+          <w:bCs/>
+          <w:sz w:val="24"/>
+          <w:szCs w:val="24"/>
+        </w:rPr>
+      </w:pPr>
+    </w:p>
+    <w:p>
+      <w:pPr>
+        <w:rPr>
+          <w:bCs/>
+          <w:sz w:val="24"/>
+          <w:szCs w:val="24"/>
+        </w:rPr>
+      </w:pPr>
+    </w:p>
+    <w:p>
+      <w:pPr>
+        <w:rPr>
+          <w:bCs/>
+          <w:sz w:val="24"/>
+          <w:szCs w:val="24"/>
+        </w:rPr>
+      </w:pPr>
+    </w:p>
+    <w:p>
+      <w:pPr>
+        <w:rPr>
+          <w:bCs/>
+          <w:sz w:val="24"/>
+          <w:szCs w:val="24"/>
+        </w:rPr>
+      </w:pPr>
+    </w:p>
+    <w:p>
+      <w:pPr>
+        <w:rPr>
+          <w:bCs/>
+          <w:sz w:val="24"/>
+          <w:szCs w:val="24"/>
+        </w:rPr>
+      </w:pPr>
+    </w:p>
+    <w:p>
+      <w:pPr>
+        <w:rPr>
+          <w:bCs/>
+          <w:sz w:val="24"/>
+          <w:szCs w:val="24"/>
+        </w:rPr>
+      </w:pPr>
+    </w:p>
+    <w:p>
+      <w:pPr>
+        <w:rPr>
+          <w:bCs/>
+          <w:sz w:val="24"/>
+          <w:szCs w:val="24"/>
+        </w:rPr>
+      </w:pPr>
+    </w:p>
+    <w:p>
+      <w:pPr>
+        <w:rPr>
+          <w:bCs/>
+          <w:sz w:val="24"/>
+          <w:szCs w:val="24"/>
+        </w:rPr>
+      </w:pPr>
+    </w:p>
+    <w:p>
+      <w:pPr>
+        <w:rPr>
+          <w:bCs/>
+          <w:sz w:val="24"/>
+          <w:szCs w:val="24"/>
+        </w:rPr>
+      </w:pPr>
+    </w:p>
+    <w:p>
+      <w:pPr>
+        <w:rPr>
+          <w:bCs/>
+          <w:sz w:val="24"/>
+          <w:szCs w:val="24"/>
+        </w:rPr>
+      </w:pPr>
+    </w:p>
+    <w:p>
+      <w:pPr>
+        <w:rPr>
+          <w:bCs/>
+          <w:sz w:val="24"/>
+          <w:szCs w:val="24"/>
+        </w:rPr>
+      </w:pPr>
+    </w:p>
+    <w:p>
+      <w:pPr>
+        <w:rPr>
+          <w:bCs/>
+          <w:sz w:val="24"/>
+          <w:szCs w:val="24"/>
+        </w:rPr>
+      </w:pPr>
+    </w:p>
+    <w:p>
+      <w:pPr>
+        <w:rPr>
+          <w:bCs/>
+          <w:sz w:val="24"/>
+          <w:szCs w:val="24"/>
+        </w:rPr>
+      </w:pPr>
+    </w:p>
+    <w:p>
+      <w:pPr>
+        <w:rPr>
+          <w:bCs/>
+          <w:sz w:val="24"/>
+          <w:szCs w:val="24"/>
+        </w:rPr>
+      </w:pPr>
+    </w:p>
+    <w:p>
+      <w:pPr>
+        <w:rPr>
+          <w:bCs/>
+          <w:sz w:val="24"/>
+          <w:szCs w:val="24"/>
+        </w:rPr>
+      </w:pPr>
+    </w:p>
+    <w:p>
+      <w:pPr>
+        <w:rPr>
+          <w:bCs/>
+          <w:sz w:val="24"/>
+          <w:szCs w:val="24"/>
+        </w:rPr>
+      </w:pPr>
+    </w:p>
+    <w:p>
+      <w:pPr>
+        <w:rPr>
+          <w:bCs/>
+          <w:sz w:val="24"/>
+          <w:szCs w:val="24"/>
+        </w:rPr>
+      </w:pPr>
+    </w:p>
+    <w:p>
+      <w:pPr>
+        <w:rPr>
+          <w:bCs/>
+          <w:sz w:val="24"/>
+          <w:szCs w:val="24"/>
+        </w:rPr>
+      </w:pPr>
+    </w:p>
+    <w:p>
+      <w:pPr>
+        <w:rPr>
+          <w:bCs/>
+          <w:sz w:val="24"/>
+          <w:szCs w:val="24"/>
+        </w:rPr>
+      </w:pPr>
+    </w:p>
+    <w:p>
+      <w:pPr>
+        <w:rPr>
+          <w:b/>
+          <w:sz w:val="32"/>
+          <w:szCs w:val="32"/>
+          <w:u w:val="single"/>
+        </w:rPr>
+      </w:pPr>
+      <w:r>
+        <w:rPr>
+          <w:b/>
+          <w:sz w:val="32"/>
+          <w:szCs w:val="32"/>
+          <w:u w:val="single"/>
+        </w:rPr>
+        <w:t>Risk Analysis</w:t>
+      </w:r>
+    </w:p>
+    <w:p>
+      <w:pPr>
+        <w:rPr>
+          <w:b/>
           <w:sz w:val="28"/>
           <w:szCs w:val="28"/>
-          <w:u w:val="single"/>
-        </w:rPr>
-        <w:t>Aim:</w:t>
-      </w:r>
+        </w:rPr>
+      </w:pPr>
       <w:r>
         <w:rPr>
           <w:b/>
-          <w:bCs/>
           <w:sz w:val="28"/>
           <w:szCs w:val="28"/>
-          <w:u w:val="single"/>
-        </w:rPr>
-        <w:br/>
-      </w:r>
-      <w:r>
-        <w:rPr>
-          <w:sz w:val="24"/>
-          <w:szCs w:val="24"/>
-        </w:rPr>
-        <w:t>T</w:t>
-      </w:r>
-      <w:r>
-        <w:rPr>
-          <w:sz w:val="24"/>
-          <w:szCs w:val="24"/>
-        </w:rPr>
-        <w:t xml:space="preserve">o investigate and </w:t>
-      </w:r>
-      <w:proofErr w:type="spellStart"/>
-      <w:r>
-        <w:rPr>
-          <w:sz w:val="24"/>
-          <w:szCs w:val="24"/>
-        </w:rPr>
-        <w:t>analyze</w:t>
-      </w:r>
-      <w:proofErr w:type="spellEnd"/>
-      <w:r>
-        <w:rPr>
-          <w:sz w:val="24"/>
-          <w:szCs w:val="24"/>
-        </w:rPr>
-        <w:t xml:space="preserve"> the potential benefits of procedural generation when creating levels for 2D platformers and consider how this could be used to improve the game’s </w:t>
-      </w:r>
-      <w:proofErr w:type="spellStart"/>
-      <w:r>
-        <w:rPr>
-          <w:sz w:val="24"/>
-          <w:szCs w:val="24"/>
-        </w:rPr>
-        <w:t>replayability</w:t>
-      </w:r>
-      <w:proofErr w:type="spellEnd"/>
-      <w:r>
-        <w:rPr>
-          <w:sz w:val="24"/>
-          <w:szCs w:val="24"/>
-        </w:rPr>
-        <w:t>, then to use this information to develop and implement a level generator for a simple 2D platformer.</w:t>
-      </w:r>
-    </w:p>
-    <w:p>
-      <w:pPr>
-        <w:rPr>
-          <w:sz w:val="24"/>
-          <w:szCs w:val="24"/>
-        </w:rPr>
-      </w:pPr>
-    </w:p>
-    <w:p>
-      <w:pPr>
-        <w:rPr>
-          <w:sz w:val="24"/>
-          <w:szCs w:val="24"/>
-        </w:rPr>
-      </w:pPr>
-      <w:r>
-        <w:rPr>
-          <w:b/>
-          <w:bCs/>
-          <w:sz w:val="28"/>
-          <w:szCs w:val="28"/>
-          <w:u w:val="single"/>
-        </w:rPr>
-        <w:t>Objectives:</w:t>
-      </w:r>
-      <w:r>
-        <w:rPr>
-          <w:b/>
-          <w:bCs/>
-          <w:sz w:val="28"/>
-          <w:szCs w:val="28"/>
-          <w:u w:val="single"/>
-        </w:rPr>
-        <w:br/>
-      </w:r>
-      <w:r>
-        <w:rPr>
-          <w:sz w:val="24"/>
-          <w:szCs w:val="24"/>
-        </w:rPr>
-        <w:t>To research how procedural level generation could be used in future 2D platformers to give the player a unique experience each time they start a new game.</w:t>
-      </w:r>
-    </w:p>
-    <w:p>
-      <w:pPr>
-        <w:rPr>
-          <w:sz w:val="24"/>
-          <w:szCs w:val="24"/>
-        </w:rPr>
-      </w:pPr>
-      <w:r>
-        <w:rPr>
-          <w:sz w:val="24"/>
-          <w:szCs w:val="24"/>
-        </w:rPr>
-        <w:t xml:space="preserve">To explore the links between </w:t>
-      </w:r>
-      <w:r>
-        <w:rPr>
-          <w:sz w:val="24"/>
-          <w:szCs w:val="24"/>
-        </w:rPr>
-        <w:t xml:space="preserve">new, </w:t>
-      </w:r>
-      <w:r>
-        <w:rPr>
-          <w:sz w:val="24"/>
-          <w:szCs w:val="24"/>
-        </w:rPr>
-        <w:t xml:space="preserve">unique </w:t>
-      </w:r>
-      <w:r>
-        <w:rPr>
-          <w:sz w:val="24"/>
-          <w:szCs w:val="24"/>
-        </w:rPr>
-        <w:t>levels and player engagement levels.</w:t>
-      </w:r>
-    </w:p>
-    <w:p>
-      <w:pPr>
-        <w:rPr>
-          <w:sz w:val="24"/>
-          <w:szCs w:val="24"/>
-        </w:rPr>
-      </w:pPr>
-      <w:r>
-        <w:rPr>
-          <w:sz w:val="24"/>
-          <w:szCs w:val="24"/>
-        </w:rPr>
-        <w:t xml:space="preserve">To utilise programming techniques such as Perlin Noise and Markov Chains </w:t>
-      </w:r>
-      <w:proofErr w:type="gramStart"/>
-      <w:r>
-        <w:rPr>
-          <w:sz w:val="24"/>
-          <w:szCs w:val="24"/>
-        </w:rPr>
-        <w:t>in order to</w:t>
-      </w:r>
-      <w:proofErr w:type="gramEnd"/>
-      <w:r>
-        <w:rPr>
-          <w:sz w:val="24"/>
-          <w:szCs w:val="24"/>
-        </w:rPr>
-        <w:t xml:space="preserve"> implement a procedural level generator using the Unity game engine.</w:t>
-      </w:r>
-    </w:p>
-    <w:p>
-      <w:pPr>
-        <w:rPr>
-          <w:sz w:val="24"/>
-          <w:szCs w:val="24"/>
-        </w:rPr>
-      </w:pPr>
-    </w:p>
-    <w:p>
-      <w:pPr>
-        <w:rPr>
-          <w:sz w:val="24"/>
-          <w:szCs w:val="24"/>
-        </w:rPr>
-      </w:pPr>
-    </w:p>
-    <w:p>
-      <w:pPr>
-        <w:rPr>
-          <w:sz w:val="24"/>
-          <w:szCs w:val="24"/>
-        </w:rPr>
-      </w:pPr>
-    </w:p>
-    <w:p>
-      <w:pPr>
-        <w:rPr>
-          <w:sz w:val="24"/>
-          <w:szCs w:val="24"/>
-        </w:rPr>
-      </w:pPr>
-    </w:p>
-    <w:p>
-      <w:pPr>
-        <w:rPr>
-          <w:sz w:val="24"/>
-          <w:szCs w:val="24"/>
-        </w:rPr>
-      </w:pPr>
-    </w:p>
-    <w:p>
-      <w:pPr>
-        <w:rPr>
-          <w:sz w:val="24"/>
-          <w:szCs w:val="24"/>
-        </w:rPr>
-      </w:pPr>
-    </w:p>
-    <w:p>
-      <w:pPr>
-        <w:rPr>
-          <w:sz w:val="24"/>
-          <w:szCs w:val="24"/>
-        </w:rPr>
-      </w:pPr>
-    </w:p>
-    <w:p>
-      <w:pPr>
-        <w:rPr>
-          <w:sz w:val="24"/>
-          <w:szCs w:val="24"/>
-        </w:rPr>
-      </w:pPr>
-    </w:p>
-    <w:p>
-      <w:pPr>
-        <w:rPr>
-          <w:sz w:val="24"/>
-          <w:szCs w:val="24"/>
-        </w:rPr>
-      </w:pPr>
-    </w:p>
-    <w:p>
-      <w:pPr>
-        <w:rPr>
-          <w:sz w:val="24"/>
-          <w:szCs w:val="24"/>
-        </w:rPr>
-      </w:pPr>
-    </w:p>
-    <w:p>
-      <w:pPr>
-        <w:rPr>
-          <w:sz w:val="24"/>
-          <w:szCs w:val="24"/>
-        </w:rPr>
-      </w:pPr>
-    </w:p>
-    <w:p>
-      <w:pPr>
-        <w:rPr>
-          <w:sz w:val="24"/>
-          <w:szCs w:val="24"/>
-        </w:rPr>
-      </w:pPr>
-    </w:p>
-    <w:p>
-      <w:pPr>
-        <w:rPr>
-          <w:sz w:val="24"/>
-          <w:szCs w:val="24"/>
-        </w:rPr>
-      </w:pPr>
-    </w:p>
-    <w:p>
-      <w:pPr>
-        <w:rPr>
-          <w:sz w:val="24"/>
-          <w:szCs w:val="24"/>
-        </w:rPr>
-      </w:pPr>
-    </w:p>
-    <w:p>
-      <w:pPr>
-        <w:rPr>
-          <w:sz w:val="24"/>
-          <w:szCs w:val="24"/>
-        </w:rPr>
-      </w:pPr>
-    </w:p>
-    <w:p>
-      <w:pPr>
-        <w:rPr>
-          <w:sz w:val="24"/>
-          <w:szCs w:val="24"/>
-        </w:rPr>
-      </w:pPr>
-    </w:p>
-    <w:p>
-      <w:pPr>
-        <w:rPr>
-          <w:b/>
-          <w:bCs/>
-          <w:sz w:val="28"/>
-          <w:szCs w:val="28"/>
-          <w:u w:val="single"/>
-        </w:rPr>
-      </w:pPr>
-      <w:r>
-        <w:rPr>
-          <w:b/>
-          <w:bCs/>
-          <w:sz w:val="28"/>
-          <w:szCs w:val="28"/>
-          <w:u w:val="single"/>
-        </w:rPr>
-        <w:lastRenderedPageBreak/>
-        <w:t>Statement of Changes</w:t>
-      </w:r>
-    </w:p>
-    <w:p>
-      <w:pPr>
-        <w:rPr>
-          <w:bCs/>
-          <w:sz w:val="24"/>
-          <w:szCs w:val="24"/>
-        </w:rPr>
-      </w:pPr>
-      <w:r>
-        <w:rPr>
-          <w:bCs/>
-          <w:sz w:val="24"/>
-          <w:szCs w:val="24"/>
-        </w:rPr>
-        <w:t xml:space="preserve">I no longer plan to use Wave </w:t>
-      </w:r>
-      <w:proofErr w:type="spellStart"/>
-      <w:r>
-        <w:rPr>
-          <w:bCs/>
-          <w:sz w:val="24"/>
-          <w:szCs w:val="24"/>
-        </w:rPr>
-        <w:t>Funtion</w:t>
-      </w:r>
-      <w:proofErr w:type="spellEnd"/>
-      <w:r>
-        <w:rPr>
-          <w:bCs/>
-          <w:sz w:val="24"/>
-          <w:szCs w:val="24"/>
-        </w:rPr>
-        <w:t xml:space="preserve"> Collapse in my implementation since it is made mostly obsolete by my use of Markov Chains.</w:t>
+        </w:rPr>
+        <w:t>Time</w:t>
+      </w:r>
+    </w:p>
+    <w:p>
+      <w:pPr>
+        <w:rPr>
+          <w:bCs/>
+          <w:sz w:val="24"/>
+          <w:szCs w:val="24"/>
+        </w:rPr>
+      </w:pPr>
+      <w:r>
+        <w:rPr>
+          <w:bCs/>
+          <w:sz w:val="24"/>
+          <w:szCs w:val="24"/>
+        </w:rPr>
+        <w:t xml:space="preserve">The biggest risk to my project is time. </w:t>
+      </w:r>
+      <w:r>
+        <w:rPr>
+          <w:bCs/>
+          <w:sz w:val="24"/>
+          <w:szCs w:val="24"/>
+        </w:rPr>
+        <w:t xml:space="preserve">Since the implementation is a new project for me, there are some aspects which I need to learn whilst implementing the main level generator. For example, I have not used tilesets and tilemaps in Unity before however I feel these would be vital to prevent performance issues. To mitigate the risk of running out of time, I will be using my Gantt Chart to ensure I am meeting expected deadlines, as well as reviewing how the progress is going at the end of each week and making changes to the timeline and deadlines if needed. I have also set a priority for each task within the implementation which needs </w:t>
+      </w:r>
+      <w:r>
+        <w:rPr>
+          <w:bCs/>
+          <w:sz w:val="24"/>
+          <w:szCs w:val="24"/>
+        </w:rPr>
+        <w:t>completed and</w:t>
+      </w:r>
+      <w:r>
+        <w:rPr>
+          <w:bCs/>
+          <w:sz w:val="24"/>
+          <w:szCs w:val="24"/>
+        </w:rPr>
+        <w:t xml:space="preserve"> </w:t>
+      </w:r>
+      <w:r>
+        <w:rPr>
+          <w:bCs/>
+          <w:sz w:val="24"/>
+          <w:szCs w:val="24"/>
+        </w:rPr>
+        <w:t xml:space="preserve">have set some goals to be stretch goals which I will only attempt if I find myself ahead of schedule. The order of priority </w:t>
+      </w:r>
+      <w:r>
+        <w:rPr>
+          <w:bCs/>
+          <w:sz w:val="24"/>
+          <w:szCs w:val="24"/>
+        </w:rPr>
+        <w:t xml:space="preserve">for primary goals </w:t>
+      </w:r>
+      <w:r>
+        <w:rPr>
+          <w:bCs/>
+          <w:sz w:val="24"/>
+          <w:szCs w:val="24"/>
+        </w:rPr>
+        <w:t>is:</w:t>
+      </w:r>
+    </w:p>
+    <w:p>
+      <w:pPr>
+        <w:pStyle w:val="ListParagraph"/>
+        <w:numPr>
+          <w:ilvl w:val="0"/>
+          <w:numId w:val="1"/>
+        </w:numPr>
+        <w:rPr>
+          <w:bCs/>
+          <w:sz w:val="24"/>
+          <w:szCs w:val="24"/>
+        </w:rPr>
+      </w:pPr>
+      <w:r>
+        <w:rPr>
+          <w:bCs/>
+          <w:sz w:val="24"/>
+          <w:szCs w:val="24"/>
+        </w:rPr>
+        <w:t xml:space="preserve"> </w:t>
+      </w:r>
+      <w:r>
+        <w:rPr>
+          <w:bCs/>
+          <w:sz w:val="24"/>
+          <w:szCs w:val="24"/>
+        </w:rPr>
+        <w:t>The generator uses Perlin Noise to generate a new level layout every time the level is restarted.</w:t>
+      </w:r>
+    </w:p>
+    <w:p>
+      <w:pPr>
+        <w:pStyle w:val="ListParagraph"/>
+        <w:numPr>
+          <w:ilvl w:val="0"/>
+          <w:numId w:val="1"/>
+        </w:numPr>
+        <w:rPr>
+          <w:bCs/>
+          <w:sz w:val="24"/>
+          <w:szCs w:val="24"/>
+        </w:rPr>
+      </w:pPr>
+      <w:r>
+        <w:rPr>
+          <w:bCs/>
+          <w:sz w:val="24"/>
+          <w:szCs w:val="24"/>
+        </w:rPr>
+        <w:t>Every level layout generated can be complete by the player.</w:t>
+      </w:r>
+    </w:p>
+    <w:p>
+      <w:pPr>
+        <w:pStyle w:val="ListParagraph"/>
+        <w:numPr>
+          <w:ilvl w:val="0"/>
+          <w:numId w:val="1"/>
+        </w:numPr>
+        <w:rPr>
+          <w:bCs/>
+          <w:sz w:val="24"/>
+          <w:szCs w:val="24"/>
+        </w:rPr>
+      </w:pPr>
+      <w:r>
+        <w:rPr>
+          <w:bCs/>
+          <w:sz w:val="24"/>
+          <w:szCs w:val="24"/>
+        </w:rPr>
+        <w:t>The generator always completes the first pass (using the Perlin Noise to set the height of the ground at every point in the level) and the fourth pass (the level is tested to ensure it can be complete by the player, and if it is not then it will decide whether to rework certain sections of the level or discard the entire level and create a new one).</w:t>
+      </w:r>
+    </w:p>
+    <w:p>
+      <w:pPr>
+        <w:pStyle w:val="ListParagraph"/>
+        <w:numPr>
+          <w:ilvl w:val="0"/>
+          <w:numId w:val="1"/>
+        </w:numPr>
+        <w:rPr>
+          <w:bCs/>
+          <w:sz w:val="24"/>
+          <w:szCs w:val="24"/>
+        </w:rPr>
+      </w:pPr>
+      <w:r>
+        <w:rPr>
+          <w:bCs/>
+          <w:sz w:val="24"/>
+          <w:szCs w:val="24"/>
+        </w:rPr>
+        <w:t>The generator completes the second pass (which will be spawning a variety of enemies at random points through the level) and the third pass (which will be spawning a variety of collectibles throughout the level).</w:t>
+      </w:r>
+    </w:p>
+    <w:p>
+      <w:pPr>
+        <w:rPr>
+          <w:bCs/>
+          <w:sz w:val="24"/>
+          <w:szCs w:val="24"/>
+        </w:rPr>
+      </w:pPr>
+      <w:r>
+        <w:rPr>
+          <w:bCs/>
+          <w:sz w:val="24"/>
+          <w:szCs w:val="24"/>
+        </w:rPr>
+        <w:t>The following are stretch goals which I hope to complete however these could be skipped without any major impact to the base project if the primary goals cannot be completed in time for any reason. The priority for these is:</w:t>
+      </w:r>
+    </w:p>
+    <w:p>
+      <w:pPr>
+        <w:pStyle w:val="ListParagraph"/>
+        <w:numPr>
+          <w:ilvl w:val="0"/>
+          <w:numId w:val="1"/>
+        </w:numPr>
+        <w:rPr>
+          <w:bCs/>
+          <w:sz w:val="24"/>
+          <w:szCs w:val="24"/>
+        </w:rPr>
+      </w:pPr>
+      <w:r>
+        <w:rPr>
+          <w:bCs/>
+          <w:sz w:val="24"/>
+          <w:szCs w:val="24"/>
+        </w:rPr>
+        <w:t>The sprites for each section will be varied and show biomes or background variation.</w:t>
+      </w:r>
+    </w:p>
+    <w:p>
+      <w:pPr>
+        <w:pStyle w:val="ListParagraph"/>
+        <w:numPr>
+          <w:ilvl w:val="0"/>
+          <w:numId w:val="1"/>
+        </w:numPr>
+        <w:rPr>
+          <w:bCs/>
+          <w:sz w:val="24"/>
+          <w:szCs w:val="24"/>
+        </w:rPr>
+      </w:pPr>
+      <w:r>
+        <w:rPr>
+          <w:bCs/>
+          <w:sz w:val="24"/>
+          <w:szCs w:val="24"/>
+        </w:rPr>
+        <w:t>The player can use the menu to set parameters for the next level which will be generated, as well as being able to generate this new level at any point.</w:t>
+      </w:r>
+    </w:p>
+    <w:p>
+      <w:pPr>
+        <w:pStyle w:val="ListParagraph"/>
+        <w:numPr>
+          <w:ilvl w:val="0"/>
+          <w:numId w:val="1"/>
+        </w:numPr>
+        <w:rPr>
+          <w:bCs/>
+          <w:sz w:val="24"/>
+          <w:szCs w:val="24"/>
+        </w:rPr>
+      </w:pPr>
+      <w:r>
+        <w:rPr>
+          <w:bCs/>
+          <w:sz w:val="24"/>
+          <w:szCs w:val="24"/>
+        </w:rPr>
+        <w:t>The player will be able to zoom in and out to see more or less of the level at the same time.</w:t>
       </w:r>
     </w:p>
     <w:sectPr>
@@ -659,6 +1111,126 @@
     </w:sectPr>
   </w:body>
 </w:document>
+</file>
+
+<file path=word/numbering.xml><?xml version="1.0" encoding="utf-8"?>
+<w:numbering xmlns:wpc="http://schemas.microsoft.com/office/word/2010/wordprocessingCanvas" xmlns:cx="http://schemas.microsoft.com/office/drawing/2014/chartex" xmlns:cx1="http://schemas.microsoft.com/office/drawing/2015/9/8/chartex" xmlns:cx2="http://schemas.microsoft.com/office/drawing/2015/10/21/chartex" xmlns:cx3="http://schemas.microsoft.com/office/drawing/2016/5/9/chartex" xmlns:cx4="http://schemas.microsoft.com/office/drawing/2016/5/10/chartex" xmlns:cx5="http://schemas.microsoft.com/office/drawing/2016/5/11/chartex" xmlns:cx6="http://schemas.microsoft.com/office/drawing/2016/5/12/chartex" xmlns:cx7="http://schemas.microsoft.com/office/drawing/2016/5/13/chartex" xmlns:cx8="http://schemas.microsoft.com/office/drawing/2016/5/14/chartex" xmlns:mc="http://schemas.openxmlformats.org/markup-compatibility/2006" xmlns:aink="http://schemas.microsoft.com/office/drawing/2016/ink" xmlns:am3d="http://schemas.microsoft.com/office/drawing/2017/model3d" xmlns:o="urn:schemas-microsoft-com:office:office" xmlns:oel="http://schemas.microsoft.com/office/2019/extlst" xmlns:r="http://schemas.openxmlformats.org/officeDocument/2006/relationships" xmlns:m="http://schemas.openxmlformats.org/officeDocument/2006/math" xmlns:v="urn:schemas-microsoft-com:vml" xmlns:wp14="http://schemas.microsoft.com/office/word/2010/wordprocessingDrawing" xmlns:wp="http://schemas.openxmlformats.org/drawingml/2006/wordprocessingDrawing" xmlns:w10="urn:schemas-microsoft-com:office:word" xmlns:w="http://schemas.openxmlformats.org/wordprocessingml/2006/main" xmlns:w14="http://schemas.microsoft.com/office/word/2010/wordml" xmlns:w15="http://schemas.microsoft.com/office/word/2012/wordml" xmlns:w16cex="http://schemas.microsoft.com/office/word/2018/wordml/cex" xmlns:w16cid="http://schemas.microsoft.com/office/word/2016/wordml/cid" xmlns:w16="http://schemas.microsoft.com/office/word/2018/wordml" xmlns:w16du="http://schemas.microsoft.com/office/word/2023/wordml/word16du" xmlns:w16sdtdh="http://schemas.microsoft.com/office/word/2020/wordml/sdtdatahash" xmlns:w16se="http://schemas.microsoft.com/office/word/2015/wordml/symex" xmlns:wpg="http://schemas.microsoft.com/office/word/2010/wordprocessingGroup" xmlns:wpi="http://schemas.microsoft.com/office/word/2010/wordprocessingInk" xmlns:wne="http://schemas.microsoft.com/office/word/2006/wordml" xmlns:wps="http://schemas.microsoft.com/office/word/2010/wordprocessingShape" mc:Ignorable="w14 w15 w16se w16cid w16 w16cex w16sdtdh w16du wp14">
+  <w:abstractNum w:abstractNumId="0" w15:restartNumberingAfterBreak="0">
+    <w:nsid w:val="26391B76"/>
+    <w:multiLevelType w:val="hybridMultilevel"/>
+    <w:tmpl w:val="D2327D68"/>
+    <w:lvl w:ilvl="0" w:tplc="33BC290A">
+      <w:numFmt w:val="bullet"/>
+      <w:lvlText w:val="-"/>
+      <w:lvlJc w:val="left"/>
+      <w:pPr>
+        <w:ind w:left="720" w:hanging="360"/>
+      </w:pPr>
+      <w:rPr>
+        <w:rFonts w:ascii="Calibri" w:eastAsiaTheme="minorHAnsi" w:hAnsi="Calibri" w:cs="Calibri" w:hint="default"/>
+      </w:rPr>
+    </w:lvl>
+    <w:lvl w:ilvl="1" w:tplc="08090003" w:tentative="1">
+      <w:start w:val="1"/>
+      <w:numFmt w:val="bullet"/>
+      <w:lvlText w:val="o"/>
+      <w:lvlJc w:val="left"/>
+      <w:pPr>
+        <w:ind w:left="1440" w:hanging="360"/>
+      </w:pPr>
+      <w:rPr>
+        <w:rFonts w:ascii="Courier New" w:hAnsi="Courier New" w:cs="Courier New" w:hint="default"/>
+      </w:rPr>
+    </w:lvl>
+    <w:lvl w:ilvl="2" w:tplc="08090005" w:tentative="1">
+      <w:start w:val="1"/>
+      <w:numFmt w:val="bullet"/>
+      <w:lvlText w:val=""/>
+      <w:lvlJc w:val="left"/>
+      <w:pPr>
+        <w:ind w:left="2160" w:hanging="360"/>
+      </w:pPr>
+      <w:rPr>
+        <w:rFonts w:ascii="Wingdings" w:hAnsi="Wingdings" w:hint="default"/>
+      </w:rPr>
+    </w:lvl>
+    <w:lvl w:ilvl="3" w:tplc="08090001" w:tentative="1">
+      <w:start w:val="1"/>
+      <w:numFmt w:val="bullet"/>
+      <w:lvlText w:val=""/>
+      <w:lvlJc w:val="left"/>
+      <w:pPr>
+        <w:ind w:left="2880" w:hanging="360"/>
+      </w:pPr>
+      <w:rPr>
+        <w:rFonts w:ascii="Symbol" w:hAnsi="Symbol" w:hint="default"/>
+      </w:rPr>
+    </w:lvl>
+    <w:lvl w:ilvl="4" w:tplc="08090003" w:tentative="1">
+      <w:start w:val="1"/>
+      <w:numFmt w:val="bullet"/>
+      <w:lvlText w:val="o"/>
+      <w:lvlJc w:val="left"/>
+      <w:pPr>
+        <w:ind w:left="3600" w:hanging="360"/>
+      </w:pPr>
+      <w:rPr>
+        <w:rFonts w:ascii="Courier New" w:hAnsi="Courier New" w:cs="Courier New" w:hint="default"/>
+      </w:rPr>
+    </w:lvl>
+    <w:lvl w:ilvl="5" w:tplc="08090005" w:tentative="1">
+      <w:start w:val="1"/>
+      <w:numFmt w:val="bullet"/>
+      <w:lvlText w:val=""/>
+      <w:lvlJc w:val="left"/>
+      <w:pPr>
+        <w:ind w:left="4320" w:hanging="360"/>
+      </w:pPr>
+      <w:rPr>
+        <w:rFonts w:ascii="Wingdings" w:hAnsi="Wingdings" w:hint="default"/>
+      </w:rPr>
+    </w:lvl>
+    <w:lvl w:ilvl="6" w:tplc="08090001" w:tentative="1">
+      <w:start w:val="1"/>
+      <w:numFmt w:val="bullet"/>
+      <w:lvlText w:val=""/>
+      <w:lvlJc w:val="left"/>
+      <w:pPr>
+        <w:ind w:left="5040" w:hanging="360"/>
+      </w:pPr>
+      <w:rPr>
+        <w:rFonts w:ascii="Symbol" w:hAnsi="Symbol" w:hint="default"/>
+      </w:rPr>
+    </w:lvl>
+    <w:lvl w:ilvl="7" w:tplc="08090003" w:tentative="1">
+      <w:start w:val="1"/>
+      <w:numFmt w:val="bullet"/>
+      <w:lvlText w:val="o"/>
+      <w:lvlJc w:val="left"/>
+      <w:pPr>
+        <w:ind w:left="5760" w:hanging="360"/>
+      </w:pPr>
+      <w:rPr>
+        <w:rFonts w:ascii="Courier New" w:hAnsi="Courier New" w:cs="Courier New" w:hint="default"/>
+      </w:rPr>
+    </w:lvl>
+    <w:lvl w:ilvl="8" w:tplc="08090005" w:tentative="1">
+      <w:start w:val="1"/>
+      <w:numFmt w:val="bullet"/>
+      <w:lvlText w:val=""/>
+      <w:lvlJc w:val="left"/>
+      <w:pPr>
+        <w:ind w:left="6480" w:hanging="360"/>
+      </w:pPr>
+      <w:rPr>
+        <w:rFonts w:ascii="Wingdings" w:hAnsi="Wingdings" w:hint="default"/>
+      </w:rPr>
+    </w:lvl>
+  </w:abstractNum>
+  <w:num w:numId="1" w16cid:durableId="566917325">
+    <w:abstractNumId w:val="0"/>
+  </w:num>
+</w:numbering>
 </file>
 
 <file path=word/styles.xml><?xml version="1.0" encoding="utf-8"?>

--- a/Feasibility Demo.docx
+++ b/Feasibility Demo.docx
@@ -276,7 +276,23 @@
           <w:sz w:val="24"/>
           <w:szCs w:val="24"/>
         </w:rPr>
-        <w:t>An investigation into using Procedural Level Generation to improve replayability and player engagement in 2D platformers.</w:t>
+        <w:t xml:space="preserve">An investigation into using Procedural Level Generation to improve </w:t>
+      </w:r>
+      <w:proofErr w:type="spellStart"/>
+      <w:r>
+        <w:rPr>
+          <w:sz w:val="24"/>
+          <w:szCs w:val="24"/>
+        </w:rPr>
+        <w:t>replayability</w:t>
+      </w:r>
+      <w:proofErr w:type="spellEnd"/>
+      <w:r>
+        <w:rPr>
+          <w:sz w:val="24"/>
+          <w:szCs w:val="24"/>
+        </w:rPr>
+        <w:t xml:space="preserve"> and player engagement in 2D platformers.</w:t>
       </w:r>
     </w:p>
     <w:p>
@@ -326,7 +342,39 @@
           <w:sz w:val="24"/>
           <w:szCs w:val="24"/>
         </w:rPr>
-        <w:t>o investigate and analyze the potential benefits of procedural generation when creating levels for 2D platformers and consider how this could be used to improve the game’s replayability, then to use this information to develop and implement a level generator for a simple 2D platformer.</w:t>
+        <w:t xml:space="preserve">o investigate and </w:t>
+      </w:r>
+      <w:proofErr w:type="spellStart"/>
+      <w:r>
+        <w:rPr>
+          <w:sz w:val="24"/>
+          <w:szCs w:val="24"/>
+        </w:rPr>
+        <w:t>analyze</w:t>
+      </w:r>
+      <w:proofErr w:type="spellEnd"/>
+      <w:r>
+        <w:rPr>
+          <w:sz w:val="24"/>
+          <w:szCs w:val="24"/>
+        </w:rPr>
+        <w:t xml:space="preserve"> the potential benefits of procedural generation when creating levels for 2D platformers and consider how this could be used to improve the game’s </w:t>
+      </w:r>
+      <w:proofErr w:type="spellStart"/>
+      <w:r>
+        <w:rPr>
+          <w:sz w:val="24"/>
+          <w:szCs w:val="24"/>
+        </w:rPr>
+        <w:t>replayability</w:t>
+      </w:r>
+      <w:proofErr w:type="spellEnd"/>
+      <w:r>
+        <w:rPr>
+          <w:sz w:val="24"/>
+          <w:szCs w:val="24"/>
+        </w:rPr>
+        <w:t>, then to use this information to develop and implement a level generator for a simple 2D platformer.</w:t>
       </w:r>
     </w:p>
     <w:p>
@@ -586,17 +634,24 @@
           <w:sz w:val="24"/>
           <w:szCs w:val="24"/>
         </w:rPr>
-        <w:t>I no longer plan to use Wave Funtion Collapse in my implementation since it is made mostly obsolete by my use of Markov Chains.</w:t>
-      </w:r>
-    </w:p>
-    <w:p>
-      <w:pPr>
-        <w:rPr>
-          <w:bCs/>
-          <w:sz w:val="24"/>
-          <w:szCs w:val="24"/>
-        </w:rPr>
-      </w:pPr>
+        <w:t>I no longer plan to use Wave Fun</w:t>
+      </w:r>
+      <w:r>
+        <w:rPr>
+          <w:bCs/>
+          <w:sz w:val="24"/>
+          <w:szCs w:val="24"/>
+        </w:rPr>
+        <w:t>c</w:t>
+      </w:r>
+      <w:r>
+        <w:rPr>
+          <w:bCs/>
+          <w:sz w:val="24"/>
+          <w:szCs w:val="24"/>
+        </w:rPr>
+        <w:t>tion Collapse in my implementation since it is made mostly obsolete by my use of Markov Chains.</w:t>
+      </w:r>
     </w:p>
     <w:p>
       <w:pPr>
@@ -839,6 +894,272 @@
           <w:szCs w:val="32"/>
           <w:u w:val="single"/>
         </w:rPr>
+        <w:lastRenderedPageBreak/>
+        <w:t>Gantt Chart</w:t>
+      </w:r>
+    </w:p>
+    <w:p>
+      <w:pPr>
+        <w:rPr>
+          <w:bCs/>
+          <w:sz w:val="24"/>
+          <w:szCs w:val="24"/>
+        </w:rPr>
+      </w:pPr>
+      <w:r>
+        <w:rPr>
+          <w:bCs/>
+          <w:sz w:val="24"/>
+          <w:szCs w:val="24"/>
+        </w:rPr>
+        <w:t xml:space="preserve">I have included a file for the Gantt Chart in the .zip folder, and have been using the site </w:t>
+      </w:r>
+      <w:hyperlink r:id="rId6" w:history="1">
+        <w:r>
+          <w:rPr>
+            <w:rStyle w:val="Hyperlink"/>
+            <w:bCs/>
+            <w:sz w:val="24"/>
+            <w:szCs w:val="24"/>
+          </w:rPr>
+          <w:t>https://www.onlinegantt.com/#/gantt</w:t>
+        </w:r>
+      </w:hyperlink>
+      <w:r>
+        <w:rPr>
+          <w:bCs/>
+          <w:sz w:val="24"/>
+          <w:szCs w:val="24"/>
+        </w:rPr>
+        <w:t xml:space="preserve"> to open and edit it.</w:t>
+      </w:r>
+    </w:p>
+    <w:p>
+      <w:pPr>
+        <w:rPr>
+          <w:bCs/>
+          <w:sz w:val="24"/>
+          <w:szCs w:val="24"/>
+        </w:rPr>
+      </w:pPr>
+      <w:r>
+        <w:rPr>
+          <w:noProof/>
+        </w:rPr>
+        <w:drawing>
+          <wp:inline distT="0" distB="0" distL="0" distR="0" wp14:anchorId="6CD97068" wp14:editId="293B0881">
+            <wp:extent cx="5731510" cy="2511425"/>
+            <wp:effectExtent l="0" t="0" r="2540" b="3175"/>
+            <wp:docPr id="715421452" name="Picture 1" descr="A screenshot of a graph&#10;&#10;Description automatically generated"/>
+            <wp:cNvGraphicFramePr>
+              <a:graphicFrameLocks xmlns:a="http://schemas.openxmlformats.org/drawingml/2006/main" noChangeAspect="1"/>
+            </wp:cNvGraphicFramePr>
+            <a:graphic xmlns:a="http://schemas.openxmlformats.org/drawingml/2006/main">
+              <a:graphicData uri="http://schemas.openxmlformats.org/drawingml/2006/picture">
+                <pic:pic xmlns:pic="http://schemas.openxmlformats.org/drawingml/2006/picture">
+                  <pic:nvPicPr>
+                    <pic:cNvPr id="715421452" name="Picture 1" descr="A screenshot of a graph&#10;&#10;Description automatically generated"/>
+                    <pic:cNvPicPr/>
+                  </pic:nvPicPr>
+                  <pic:blipFill>
+                    <a:blip r:embed="rId7"/>
+                    <a:stretch>
+                      <a:fillRect/>
+                    </a:stretch>
+                  </pic:blipFill>
+                  <pic:spPr>
+                    <a:xfrm>
+                      <a:off x="0" y="0"/>
+                      <a:ext cx="5731510" cy="2511425"/>
+                    </a:xfrm>
+                    <a:prstGeom prst="rect">
+                      <a:avLst/>
+                    </a:prstGeom>
+                  </pic:spPr>
+                </pic:pic>
+              </a:graphicData>
+            </a:graphic>
+          </wp:inline>
+        </w:drawing>
+      </w:r>
+      <w:r>
+        <w:rPr>
+          <w:noProof/>
+        </w:rPr>
+        <w:t xml:space="preserve"> </w:t>
+      </w:r>
+      <w:r>
+        <w:rPr>
+          <w:noProof/>
+        </w:rPr>
+        <w:drawing>
+          <wp:inline distT="0" distB="0" distL="0" distR="0" wp14:anchorId="02673E5E" wp14:editId="4D24197A">
+            <wp:extent cx="5731510" cy="1941195"/>
+            <wp:effectExtent l="0" t="0" r="2540" b="1905"/>
+            <wp:docPr id="1769906567" name="Picture 1" descr="A screenshot of a computer&#10;&#10;Description automatically generated"/>
+            <wp:cNvGraphicFramePr>
+              <a:graphicFrameLocks xmlns:a="http://schemas.openxmlformats.org/drawingml/2006/main" noChangeAspect="1"/>
+            </wp:cNvGraphicFramePr>
+            <a:graphic xmlns:a="http://schemas.openxmlformats.org/drawingml/2006/main">
+              <a:graphicData uri="http://schemas.openxmlformats.org/drawingml/2006/picture">
+                <pic:pic xmlns:pic="http://schemas.openxmlformats.org/drawingml/2006/picture">
+                  <pic:nvPicPr>
+                    <pic:cNvPr id="1769906567" name="Picture 1" descr="A screenshot of a computer&#10;&#10;Description automatically generated"/>
+                    <pic:cNvPicPr/>
+                  </pic:nvPicPr>
+                  <pic:blipFill>
+                    <a:blip r:embed="rId8"/>
+                    <a:stretch>
+                      <a:fillRect/>
+                    </a:stretch>
+                  </pic:blipFill>
+                  <pic:spPr>
+                    <a:xfrm>
+                      <a:off x="0" y="0"/>
+                      <a:ext cx="5731510" cy="1941195"/>
+                    </a:xfrm>
+                    <a:prstGeom prst="rect">
+                      <a:avLst/>
+                    </a:prstGeom>
+                  </pic:spPr>
+                </pic:pic>
+              </a:graphicData>
+            </a:graphic>
+          </wp:inline>
+        </w:drawing>
+      </w:r>
+      <w:r>
+        <w:rPr>
+          <w:noProof/>
+        </w:rPr>
+        <w:t xml:space="preserve">  </w:t>
+      </w:r>
+    </w:p>
+    <w:p>
+      <w:pPr>
+        <w:rPr>
+          <w:bCs/>
+          <w:sz w:val="24"/>
+          <w:szCs w:val="24"/>
+        </w:rPr>
+      </w:pPr>
+    </w:p>
+    <w:p>
+      <w:pPr>
+        <w:rPr>
+          <w:b/>
+          <w:sz w:val="32"/>
+          <w:szCs w:val="32"/>
+          <w:u w:val="single"/>
+        </w:rPr>
+      </w:pPr>
+    </w:p>
+    <w:p>
+      <w:pPr>
+        <w:rPr>
+          <w:b/>
+          <w:sz w:val="32"/>
+          <w:szCs w:val="32"/>
+          <w:u w:val="single"/>
+        </w:rPr>
+      </w:pPr>
+    </w:p>
+    <w:p>
+      <w:pPr>
+        <w:rPr>
+          <w:b/>
+          <w:sz w:val="32"/>
+          <w:szCs w:val="32"/>
+          <w:u w:val="single"/>
+        </w:rPr>
+      </w:pPr>
+    </w:p>
+    <w:p>
+      <w:pPr>
+        <w:rPr>
+          <w:b/>
+          <w:sz w:val="32"/>
+          <w:szCs w:val="32"/>
+          <w:u w:val="single"/>
+        </w:rPr>
+      </w:pPr>
+    </w:p>
+    <w:p>
+      <w:pPr>
+        <w:rPr>
+          <w:b/>
+          <w:sz w:val="32"/>
+          <w:szCs w:val="32"/>
+          <w:u w:val="single"/>
+        </w:rPr>
+      </w:pPr>
+    </w:p>
+    <w:p>
+      <w:pPr>
+        <w:rPr>
+          <w:b/>
+          <w:sz w:val="32"/>
+          <w:szCs w:val="32"/>
+          <w:u w:val="single"/>
+        </w:rPr>
+      </w:pPr>
+    </w:p>
+    <w:p>
+      <w:pPr>
+        <w:rPr>
+          <w:b/>
+          <w:sz w:val="32"/>
+          <w:szCs w:val="32"/>
+          <w:u w:val="single"/>
+        </w:rPr>
+      </w:pPr>
+    </w:p>
+    <w:p>
+      <w:pPr>
+        <w:rPr>
+          <w:b/>
+          <w:sz w:val="32"/>
+          <w:szCs w:val="32"/>
+          <w:u w:val="single"/>
+        </w:rPr>
+      </w:pPr>
+    </w:p>
+    <w:p>
+      <w:pPr>
+        <w:rPr>
+          <w:b/>
+          <w:sz w:val="32"/>
+          <w:szCs w:val="32"/>
+          <w:u w:val="single"/>
+        </w:rPr>
+      </w:pPr>
+    </w:p>
+    <w:p>
+      <w:pPr>
+        <w:rPr>
+          <w:b/>
+          <w:sz w:val="32"/>
+          <w:szCs w:val="32"/>
+          <w:u w:val="single"/>
+        </w:rPr>
+      </w:pPr>
+    </w:p>
+    <w:p>
+      <w:pPr>
+        <w:rPr>
+          <w:b/>
+          <w:sz w:val="32"/>
+          <w:szCs w:val="32"/>
+          <w:u w:val="single"/>
+        </w:rPr>
+      </w:pPr>
+      <w:r>
+        <w:rPr>
+          <w:b/>
+          <w:sz w:val="32"/>
+          <w:szCs w:val="32"/>
+          <w:u w:val="single"/>
+        </w:rPr>
         <w:t>Risk Analysis</w:t>
       </w:r>
     </w:p>
@@ -881,7 +1202,43 @@
           <w:sz w:val="24"/>
           <w:szCs w:val="24"/>
         </w:rPr>
-        <w:t xml:space="preserve">Since the implementation is a new project for me, there are some aspects which I need to learn whilst implementing the main level generator. For example, I have not used tilesets and tilemaps in Unity before however I feel these would be vital to prevent performance issues. To mitigate the risk of running out of time, I will be using my Gantt Chart to ensure I am meeting expected deadlines, as well as reviewing how the progress is going at the end of each week and making changes to the timeline and deadlines if needed. I have also set a priority for each task within the implementation which needs </w:t>
+        <w:t xml:space="preserve">Since the implementation is a new project for me, there are some aspects which I need to learn whilst implementing the main level generator. For example, I have not used </w:t>
+      </w:r>
+      <w:proofErr w:type="spellStart"/>
+      <w:r>
+        <w:rPr>
+          <w:bCs/>
+          <w:sz w:val="24"/>
+          <w:szCs w:val="24"/>
+        </w:rPr>
+        <w:t>tilesets</w:t>
+      </w:r>
+      <w:proofErr w:type="spellEnd"/>
+      <w:r>
+        <w:rPr>
+          <w:bCs/>
+          <w:sz w:val="24"/>
+          <w:szCs w:val="24"/>
+        </w:rPr>
+        <w:t xml:space="preserve"> and </w:t>
+      </w:r>
+      <w:proofErr w:type="spellStart"/>
+      <w:r>
+        <w:rPr>
+          <w:bCs/>
+          <w:sz w:val="24"/>
+          <w:szCs w:val="24"/>
+        </w:rPr>
+        <w:t>tilemaps</w:t>
+      </w:r>
+      <w:proofErr w:type="spellEnd"/>
+      <w:r>
+        <w:rPr>
+          <w:bCs/>
+          <w:sz w:val="24"/>
+          <w:szCs w:val="24"/>
+        </w:rPr>
+        <w:t xml:space="preserve"> in Unity before however I feel these would be vital to prevent performance issues. To mitigate the risk of running out of time, I will be using my Gantt Chart to ensure I am meeting expected deadlines, as well as reviewing how the progress is going at the end of each week and making changes to the timeline and deadlines if needed. I have also set a priority for each task within the implementation which needs </w:t>
       </w:r>
       <w:r>
         <w:rPr>
@@ -1101,6 +1458,58 @@
           <w:szCs w:val="24"/>
         </w:rPr>
         <w:t>The player will be able to zoom in and out to see more or less of the level at the same time.</w:t>
+      </w:r>
+    </w:p>
+    <w:p>
+      <w:pPr>
+        <w:rPr>
+          <w:bCs/>
+          <w:sz w:val="24"/>
+          <w:szCs w:val="24"/>
+        </w:rPr>
+      </w:pPr>
+    </w:p>
+    <w:p>
+      <w:pPr>
+        <w:rPr>
+          <w:b/>
+          <w:sz w:val="28"/>
+          <w:szCs w:val="28"/>
+        </w:rPr>
+      </w:pPr>
+      <w:r>
+        <w:rPr>
+          <w:b/>
+          <w:sz w:val="28"/>
+          <w:szCs w:val="28"/>
+        </w:rPr>
+        <w:t>Testing</w:t>
+      </w:r>
+    </w:p>
+    <w:p>
+      <w:pPr>
+        <w:rPr>
+          <w:bCs/>
+          <w:sz w:val="24"/>
+          <w:szCs w:val="24"/>
+        </w:rPr>
+      </w:pPr>
+      <w:r>
+        <w:rPr>
+          <w:bCs/>
+          <w:sz w:val="24"/>
+          <w:szCs w:val="24"/>
+        </w:rPr>
+        <w:t xml:space="preserve">Since my testing will take the form of a user survey, it could cause an issue if I cannot get a suitable number of candidates who are willing to give me feedback. If this issue does arise, I may have to cut some time from my stretch goals to do extensive testing myself. I also plan </w:t>
+      </w:r>
+      <w:r>
+        <w:rPr>
+          <w:bCs/>
+          <w:sz w:val="24"/>
+          <w:szCs w:val="24"/>
+        </w:rPr>
+        <w:lastRenderedPageBreak/>
+        <w:t>to mitigate this risk by finding people who are willing to participate earlier on in my project, with the intention that if it does become an issue, and I need to spend more time testing by myself, I will more easily be able to plan ahead for this by working it into my deadline schedule.</w:t>
       </w:r>
     </w:p>
     <w:sectPr>
@@ -1836,7 +2245,6 @@
   <w:style w:type="character" w:default="1" w:styleId="DefaultParagraphFont">
     <w:name w:val="Default Paragraph Font"/>
     <w:uiPriority w:val="1"/>
-    <w:semiHidden/>
     <w:unhideWhenUsed/>
   </w:style>
   <w:style w:type="table" w:default="1" w:styleId="TableNormal">
@@ -2148,6 +2556,29 @@
       <w:smallCaps/>
       <w:color w:val="2F5496" w:themeColor="accent1" w:themeShade="BF"/>
       <w:spacing w:val="5"/>
+    </w:rPr>
+  </w:style>
+  <w:style w:type="character" w:styleId="Hyperlink">
+    <w:name w:val="Hyperlink"/>
+    <w:basedOn w:val="DefaultParagraphFont"/>
+    <w:uiPriority w:val="99"/>
+    <w:unhideWhenUsed/>
+    <w:rsid w:val="008E0F7C"/>
+    <w:rPr>
+      <w:color w:val="0563C1" w:themeColor="hyperlink"/>
+      <w:u w:val="single"/>
+    </w:rPr>
+  </w:style>
+  <w:style w:type="character" w:styleId="UnresolvedMention">
+    <w:name w:val="Unresolved Mention"/>
+    <w:basedOn w:val="DefaultParagraphFont"/>
+    <w:uiPriority w:val="99"/>
+    <w:semiHidden/>
+    <w:unhideWhenUsed/>
+    <w:rsid w:val="008E0F7C"/>
+    <w:rPr>
+      <w:color w:val="605E5C"/>
+      <w:shd w:val="clear" w:color="auto" w:fill="E1DFDD"/>
     </w:rPr>
   </w:style>
 </w:styles>
@@ -2446,4 +2877,16 @@
     </a:ext>
   </a:extLst>
 </a:theme>
+</file>
+
+<file path=customXml/item1.xml><?xml version="1.0" encoding="utf-8"?>
+<b:Sources xmlns:b="http://schemas.openxmlformats.org/officeDocument/2006/bibliography" xmlns="http://schemas.openxmlformats.org/officeDocument/2006/bibliography" SelectedStyle="\APASixthEditionOfficeOnline.xsl" StyleName="APA" Version="6"/>
+</file>
+
+<file path=customXml/itemProps1.xml><?xml version="1.0" encoding="utf-8"?>
+<ds:datastoreItem xmlns:ds="http://schemas.openxmlformats.org/officeDocument/2006/customXml" ds:itemID="{6510B864-6FA7-4F05-9424-F284BC344CAB}">
+  <ds:schemaRefs>
+    <ds:schemaRef ds:uri="http://schemas.openxmlformats.org/officeDocument/2006/bibliography"/>
+  </ds:schemaRefs>
+</ds:datastoreItem>
 </file>
--- a/Feasibility Demo.docx
+++ b/Feasibility Demo.docx
@@ -276,23 +276,7 @@
           <w:sz w:val="24"/>
           <w:szCs w:val="24"/>
         </w:rPr>
-        <w:t xml:space="preserve">An investigation into using Procedural Level Generation to improve </w:t>
-      </w:r>
-      <w:proofErr w:type="spellStart"/>
-      <w:r>
-        <w:rPr>
-          <w:sz w:val="24"/>
-          <w:szCs w:val="24"/>
-        </w:rPr>
-        <w:t>replayability</w:t>
-      </w:r>
-      <w:proofErr w:type="spellEnd"/>
-      <w:r>
-        <w:rPr>
-          <w:sz w:val="24"/>
-          <w:szCs w:val="24"/>
-        </w:rPr>
-        <w:t xml:space="preserve"> and player engagement in 2D platformers.</w:t>
+        <w:t>How can procedural level generation be used to lengthen players’ playtime and improve player engagement in 2D platformer games?</w:t>
       </w:r>
     </w:p>
     <w:p>
@@ -344,37 +328,54 @@
         </w:rPr>
         <w:t xml:space="preserve">o investigate and </w:t>
       </w:r>
-      <w:proofErr w:type="spellStart"/>
-      <w:r>
-        <w:rPr>
-          <w:sz w:val="24"/>
-          <w:szCs w:val="24"/>
-        </w:rPr>
-        <w:t>analyze</w:t>
-      </w:r>
-      <w:proofErr w:type="spellEnd"/>
-      <w:r>
-        <w:rPr>
-          <w:sz w:val="24"/>
-          <w:szCs w:val="24"/>
-        </w:rPr>
-        <w:t xml:space="preserve"> the potential benefits of procedural generation when creating levels for 2D platformers and consider how this could be used to improve the game’s </w:t>
-      </w:r>
-      <w:proofErr w:type="spellStart"/>
-      <w:r>
-        <w:rPr>
-          <w:sz w:val="24"/>
-          <w:szCs w:val="24"/>
-        </w:rPr>
-        <w:t>replayability</w:t>
-      </w:r>
-      <w:proofErr w:type="spellEnd"/>
-      <w:r>
-        <w:rPr>
-          <w:sz w:val="24"/>
-          <w:szCs w:val="24"/>
-        </w:rPr>
-        <w:t>, then to use this information to develop and implement a level generator for a simple 2D platformer.</w:t>
+      <w:r>
+        <w:rPr>
+          <w:sz w:val="24"/>
+          <w:szCs w:val="24"/>
+        </w:rPr>
+        <w:t>analyse</w:t>
+      </w:r>
+      <w:r>
+        <w:rPr>
+          <w:sz w:val="24"/>
+          <w:szCs w:val="24"/>
+        </w:rPr>
+        <w:t xml:space="preserve"> the benefits of procedural generation</w:t>
+      </w:r>
+      <w:r>
+        <w:rPr>
+          <w:sz w:val="24"/>
+          <w:szCs w:val="24"/>
+        </w:rPr>
+        <w:t xml:space="preserve"> algorithms</w:t>
+      </w:r>
+      <w:r>
+        <w:rPr>
+          <w:sz w:val="24"/>
+          <w:szCs w:val="24"/>
+        </w:rPr>
+        <w:t xml:space="preserve"> when creating levels for 2D platformers</w:t>
+      </w:r>
+      <w:r>
+        <w:rPr>
+          <w:sz w:val="24"/>
+          <w:szCs w:val="24"/>
+        </w:rPr>
+        <w:t>, then</w:t>
+      </w:r>
+      <w:r>
+        <w:rPr>
+          <w:sz w:val="24"/>
+          <w:szCs w:val="24"/>
+        </w:rPr>
+        <w:t xml:space="preserve"> consider how this could be used to </w:t>
+      </w:r>
+      <w:r>
+        <w:rPr>
+          <w:sz w:val="24"/>
+          <w:szCs w:val="24"/>
+        </w:rPr>
+        <w:t>lengthen the time a player can stay engaged with the game.</w:t>
       </w:r>
     </w:p>
     <w:p>
@@ -617,6 +618,7 @@
           <w:szCs w:val="32"/>
           <w:u w:val="single"/>
         </w:rPr>
+        <w:lastRenderedPageBreak/>
         <w:t>Statement of Changes</w:t>
       </w:r>
     </w:p>
@@ -894,27 +896,27 @@
           <w:szCs w:val="32"/>
           <w:u w:val="single"/>
         </w:rPr>
+        <w:t>Gantt Chart</w:t>
+      </w:r>
+    </w:p>
+    <w:p>
+      <w:pPr>
+        <w:rPr>
+          <w:bCs/>
+          <w:sz w:val="24"/>
+          <w:szCs w:val="24"/>
+        </w:rPr>
+      </w:pPr>
+      <w:r>
+        <w:rPr>
+          <w:bCs/>
+          <w:sz w:val="24"/>
+          <w:szCs w:val="24"/>
+        </w:rPr>
         <w:lastRenderedPageBreak/>
-        <w:t>Gantt Chart</w:t>
-      </w:r>
-    </w:p>
-    <w:p>
-      <w:pPr>
-        <w:rPr>
-          <w:bCs/>
-          <w:sz w:val="24"/>
-          <w:szCs w:val="24"/>
-        </w:rPr>
-      </w:pPr>
-      <w:r>
-        <w:rPr>
-          <w:bCs/>
-          <w:sz w:val="24"/>
-          <w:szCs w:val="24"/>
-        </w:rPr>
         <w:t xml:space="preserve">I have included a file for the Gantt Chart in the .zip folder, and have been using the site </w:t>
       </w:r>
-      <w:hyperlink r:id="rId6" w:history="1">
+      <w:hyperlink r:id="rId6" w:anchor="/gantt" w:history="1">
         <w:r>
           <w:rPr>
             <w:rStyle w:val="Hyperlink"/>
@@ -1202,43 +1204,7 @@
           <w:sz w:val="24"/>
           <w:szCs w:val="24"/>
         </w:rPr>
-        <w:t xml:space="preserve">Since the implementation is a new project for me, there are some aspects which I need to learn whilst implementing the main level generator. For example, I have not used </w:t>
-      </w:r>
-      <w:proofErr w:type="spellStart"/>
-      <w:r>
-        <w:rPr>
-          <w:bCs/>
-          <w:sz w:val="24"/>
-          <w:szCs w:val="24"/>
-        </w:rPr>
-        <w:t>tilesets</w:t>
-      </w:r>
-      <w:proofErr w:type="spellEnd"/>
-      <w:r>
-        <w:rPr>
-          <w:bCs/>
-          <w:sz w:val="24"/>
-          <w:szCs w:val="24"/>
-        </w:rPr>
-        <w:t xml:space="preserve"> and </w:t>
-      </w:r>
-      <w:proofErr w:type="spellStart"/>
-      <w:r>
-        <w:rPr>
-          <w:bCs/>
-          <w:sz w:val="24"/>
-          <w:szCs w:val="24"/>
-        </w:rPr>
-        <w:t>tilemaps</w:t>
-      </w:r>
-      <w:proofErr w:type="spellEnd"/>
-      <w:r>
-        <w:rPr>
-          <w:bCs/>
-          <w:sz w:val="24"/>
-          <w:szCs w:val="24"/>
-        </w:rPr>
-        <w:t xml:space="preserve"> in Unity before however I feel these would be vital to prevent performance issues. To mitigate the risk of running out of time, I will be using my Gantt Chart to ensure I am meeting expected deadlines, as well as reviewing how the progress is going at the end of each week and making changes to the timeline and deadlines if needed. I have also set a priority for each task within the implementation which needs </w:t>
+        <w:t xml:space="preserve">Since the implementation is a new project for me, there are some aspects which I need to learn whilst implementing the main level generator. For example, I have not used tilesets and tilemaps in Unity before however I feel these would be vital to prevent performance issues. To mitigate the risk of running out of time, I will be using my Gantt Chart to ensure I am meeting expected deadlines, as well as reviewing how the progress is going at the end of each week and making changes to the timeline and deadlines if needed. I have also set a priority for each task within the implementation which needs </w:t>
       </w:r>
       <w:r>
         <w:rPr>
@@ -1500,7 +1466,7 @@
           <w:sz w:val="24"/>
           <w:szCs w:val="24"/>
         </w:rPr>
-        <w:t xml:space="preserve">Since my testing will take the form of a user survey, it could cause an issue if I cannot get a suitable number of candidates who are willing to give me feedback. If this issue does arise, I may have to cut some time from my stretch goals to do extensive testing myself. I also plan </w:t>
+        <w:t xml:space="preserve">Since my testing will take the form of a user survey, it could cause an issue if I cannot get a suitable number of candidates who are willing to give me feedback. If this issue does arise, I may have to cut some time from my stretch goals to do extensive testing myself. I also plan to mitigate this risk by finding people who are willing to participate earlier on in my project, with the intention that if it does become an issue, and I need to spend more time testing by </w:t>
       </w:r>
       <w:r>
         <w:rPr>
@@ -1509,7 +1475,7 @@
           <w:szCs w:val="24"/>
         </w:rPr>
         <w:lastRenderedPageBreak/>
-        <w:t>to mitigate this risk by finding people who are willing to participate earlier on in my project, with the intention that if it does become an issue, and I need to spend more time testing by myself, I will more easily be able to plan ahead for this by working it into my deadline schedule.</w:t>
+        <w:t>myself, I will more easily be able to plan ahead for this by working it into my deadline schedule.</w:t>
       </w:r>
     </w:p>
     <w:sectPr>
@@ -2245,6 +2211,7 @@
   <w:style w:type="character" w:default="1" w:styleId="DefaultParagraphFont">
     <w:name w:val="Default Paragraph Font"/>
     <w:uiPriority w:val="1"/>
+    <w:semiHidden/>
     <w:unhideWhenUsed/>
   </w:style>
   <w:style w:type="table" w:default="1" w:styleId="TableNormal">

--- a/Feasibility Demo.docx
+++ b/Feasibility Demo.docx
@@ -433,6 +433,21 @@
           <w:sz w:val="24"/>
           <w:szCs w:val="24"/>
         </w:rPr>
+        <w:t>To evaluate the level and length of player engagement in a classic linear platformer when compared to one featuring procedural level generation techniques.</w:t>
+      </w:r>
+    </w:p>
+    <w:p>
+      <w:pPr>
+        <w:rPr>
+          <w:sz w:val="24"/>
+          <w:szCs w:val="24"/>
+        </w:rPr>
+      </w:pPr>
+      <w:r>
+        <w:rPr>
+          <w:sz w:val="24"/>
+          <w:szCs w:val="24"/>
+        </w:rPr>
         <w:t xml:space="preserve">To explore the links between </w:t>
       </w:r>
       <w:r>
@@ -469,7 +484,21 @@
           <w:sz w:val="24"/>
           <w:szCs w:val="24"/>
         </w:rPr>
-        <w:t>To utilise programming techniques such as Perlin Noise and Markov Chains in order to implement a procedural level generator using the Unity game engine.</w:t>
+        <w:t xml:space="preserve">To utilise programming techniques such as Perlin Noise and Markov Chains </w:t>
+      </w:r>
+      <w:r>
+        <w:rPr>
+          <w:sz w:val="24"/>
+          <w:szCs w:val="24"/>
+        </w:rPr>
+        <w:t>to</w:t>
+      </w:r>
+      <w:r>
+        <w:rPr>
+          <w:sz w:val="24"/>
+          <w:szCs w:val="24"/>
+        </w:rPr>
+        <w:t xml:space="preserve"> implement a procedural level generator using the Unity game engine.</w:t>
       </w:r>
     </w:p>
     <w:p>
@@ -618,7 +647,6 @@
           <w:szCs w:val="32"/>
           <w:u w:val="single"/>
         </w:rPr>
-        <w:lastRenderedPageBreak/>
         <w:t>Statement of Changes</w:t>
       </w:r>
     </w:p>
@@ -913,46 +941,53 @@
           <w:sz w:val="24"/>
           <w:szCs w:val="24"/>
         </w:rPr>
-        <w:lastRenderedPageBreak/>
-        <w:t xml:space="preserve">I have included a file for the Gantt Chart in the .zip folder, and have been using the site </w:t>
-      </w:r>
-      <w:hyperlink r:id="rId6" w:anchor="/gantt" w:history="1">
-        <w:r>
-          <w:rPr>
-            <w:rStyle w:val="Hyperlink"/>
-            <w:bCs/>
-            <w:sz w:val="24"/>
-            <w:szCs w:val="24"/>
-          </w:rPr>
-          <w:t>https://www.onlinegantt.com/#/gantt</w:t>
-        </w:r>
-      </w:hyperlink>
-      <w:r>
-        <w:rPr>
-          <w:bCs/>
-          <w:sz w:val="24"/>
-          <w:szCs w:val="24"/>
-        </w:rPr>
-        <w:t xml:space="preserve"> to open and edit it.</w:t>
-      </w:r>
-    </w:p>
-    <w:p>
-      <w:pPr>
-        <w:rPr>
-          <w:bCs/>
-          <w:sz w:val="24"/>
-          <w:szCs w:val="24"/>
-        </w:rPr>
-      </w:pPr>
-      <w:r>
-        <w:rPr>
-          <w:noProof/>
+        <w:t>I have included a file for the Gantt Chart in the .zip folder</w:t>
+      </w:r>
+      <w:r>
+        <w:rPr>
+          <w:bCs/>
+          <w:sz w:val="24"/>
+          <w:szCs w:val="24"/>
+        </w:rPr>
+        <w:t>.</w:t>
+      </w:r>
+    </w:p>
+    <w:p>
+      <w:pPr>
+        <w:rPr>
+          <w:bCs/>
+          <w:sz w:val="24"/>
+          <w:szCs w:val="24"/>
+        </w:rPr>
+      </w:pPr>
+    </w:p>
+    <w:p>
+      <w:pPr>
+        <w:rPr>
+          <w:bCs/>
+          <w:sz w:val="24"/>
+          <w:szCs w:val="24"/>
+        </w:rPr>
+      </w:pPr>
+      <w:r>
+        <w:rPr>
+          <w:bCs/>
+          <w:sz w:val="24"/>
+          <w:szCs w:val="24"/>
         </w:rPr>
         <w:drawing>
-          <wp:inline distT="0" distB="0" distL="0" distR="0" wp14:anchorId="6CD97068" wp14:editId="293B0881">
-            <wp:extent cx="5731510" cy="2511425"/>
-            <wp:effectExtent l="0" t="0" r="2540" b="3175"/>
-            <wp:docPr id="715421452" name="Picture 1" descr="A screenshot of a graph&#10;&#10;Description automatically generated"/>
+          <wp:anchor distT="0" distB="0" distL="114300" distR="114300" simplePos="0" relativeHeight="251659264" behindDoc="0" locked="0" layoutInCell="1" allowOverlap="1" wp14:anchorId="2777835E" wp14:editId="03561924">
+            <wp:simplePos x="0" y="0"/>
+            <wp:positionH relativeFrom="page">
+              <wp:align>left</wp:align>
+            </wp:positionH>
+            <wp:positionV relativeFrom="page">
+              <wp:posOffset>2499360</wp:posOffset>
+            </wp:positionV>
+            <wp:extent cx="7497850" cy="2918460"/>
+            <wp:effectExtent l="0" t="0" r="8255" b="0"/>
+            <wp:wrapNone/>
+            <wp:docPr id="1693423317" name="Picture 1"/>
             <wp:cNvGraphicFramePr>
               <a:graphicFrameLocks xmlns:a="http://schemas.openxmlformats.org/drawingml/2006/main" noChangeAspect="1"/>
             </wp:cNvGraphicFramePr>
@@ -960,11 +995,17 @@
               <a:graphicData uri="http://schemas.openxmlformats.org/drawingml/2006/picture">
                 <pic:pic xmlns:pic="http://schemas.openxmlformats.org/drawingml/2006/picture">
                   <pic:nvPicPr>
-                    <pic:cNvPr id="715421452" name="Picture 1" descr="A screenshot of a graph&#10;&#10;Description automatically generated"/>
+                    <pic:cNvPr id="1693423317" name=""/>
                     <pic:cNvPicPr/>
                   </pic:nvPicPr>
                   <pic:blipFill>
-                    <a:blip r:embed="rId7"/>
+                    <a:blip r:embed="rId6">
+                      <a:extLst>
+                        <a:ext uri="{28A0092B-C50C-407E-A947-70E740481C1C}">
+                          <a14:useLocalDpi xmlns:a14="http://schemas.microsoft.com/office/drawing/2010/main" val="0"/>
+                        </a:ext>
+                      </a:extLst>
+                    </a:blip>
                     <a:stretch>
                       <a:fillRect/>
                     </a:stretch>
@@ -972,7 +1013,7 @@
                   <pic:spPr>
                     <a:xfrm>
                       <a:off x="0" y="0"/>
-                      <a:ext cx="5731510" cy="2511425"/>
+                      <a:ext cx="7497850" cy="2918460"/>
                     </a:xfrm>
                     <a:prstGeom prst="rect">
                       <a:avLst/>
@@ -981,9 +1022,24 @@
                 </pic:pic>
               </a:graphicData>
             </a:graphic>
-          </wp:inline>
+            <wp14:sizeRelH relativeFrom="page">
+              <wp14:pctWidth>0</wp14:pctWidth>
+            </wp14:sizeRelH>
+            <wp14:sizeRelV relativeFrom="page">
+              <wp14:pctHeight>0</wp14:pctHeight>
+            </wp14:sizeRelV>
+          </wp:anchor>
         </w:drawing>
       </w:r>
+    </w:p>
+    <w:p>
+      <w:pPr>
+        <w:rPr>
+          <w:bCs/>
+          <w:sz w:val="24"/>
+          <w:szCs w:val="24"/>
+        </w:rPr>
+      </w:pPr>
       <w:r>
         <w:rPr>
           <w:noProof/>
@@ -994,11 +1050,106 @@
         <w:rPr>
           <w:noProof/>
         </w:rPr>
+        <w:t xml:space="preserve">  </w:t>
+      </w:r>
+    </w:p>
+    <w:p>
+      <w:pPr>
+        <w:rPr>
+          <w:bCs/>
+          <w:sz w:val="24"/>
+          <w:szCs w:val="24"/>
+        </w:rPr>
+      </w:pPr>
+    </w:p>
+    <w:p>
+      <w:pPr>
+        <w:rPr>
+          <w:b/>
+          <w:sz w:val="32"/>
+          <w:szCs w:val="32"/>
+          <w:u w:val="single"/>
+        </w:rPr>
+      </w:pPr>
+    </w:p>
+    <w:p>
+      <w:pPr>
+        <w:rPr>
+          <w:b/>
+          <w:sz w:val="32"/>
+          <w:szCs w:val="32"/>
+          <w:u w:val="single"/>
+        </w:rPr>
+      </w:pPr>
+    </w:p>
+    <w:p>
+      <w:pPr>
+        <w:rPr>
+          <w:b/>
+          <w:sz w:val="32"/>
+          <w:szCs w:val="32"/>
+          <w:u w:val="single"/>
+        </w:rPr>
+      </w:pPr>
+    </w:p>
+    <w:p>
+      <w:pPr>
+        <w:rPr>
+          <w:b/>
+          <w:sz w:val="32"/>
+          <w:szCs w:val="32"/>
+          <w:u w:val="single"/>
+        </w:rPr>
+      </w:pPr>
+    </w:p>
+    <w:p>
+      <w:pPr>
+        <w:rPr>
+          <w:b/>
+          <w:sz w:val="32"/>
+          <w:szCs w:val="32"/>
+          <w:u w:val="single"/>
+        </w:rPr>
+      </w:pPr>
+    </w:p>
+    <w:p>
+      <w:pPr>
+        <w:rPr>
+          <w:b/>
+          <w:sz w:val="32"/>
+          <w:szCs w:val="32"/>
+          <w:u w:val="single"/>
+        </w:rPr>
+      </w:pPr>
+    </w:p>
+    <w:p>
+      <w:pPr>
+        <w:rPr>
+          <w:b/>
+          <w:sz w:val="32"/>
+          <w:szCs w:val="32"/>
+          <w:u w:val="single"/>
+        </w:rPr>
+      </w:pPr>
+      <w:r>
+        <w:rPr>
+          <w:bCs/>
+          <w:sz w:val="24"/>
+          <w:szCs w:val="24"/>
+        </w:rPr>
         <w:drawing>
-          <wp:inline distT="0" distB="0" distL="0" distR="0" wp14:anchorId="02673E5E" wp14:editId="4D24197A">
-            <wp:extent cx="5731510" cy="1941195"/>
-            <wp:effectExtent l="0" t="0" r="2540" b="1905"/>
-            <wp:docPr id="1769906567" name="Picture 1" descr="A screenshot of a computer&#10;&#10;Description automatically generated"/>
+          <wp:anchor distT="0" distB="0" distL="114300" distR="114300" simplePos="0" relativeHeight="251660288" behindDoc="0" locked="0" layoutInCell="1" allowOverlap="1" wp14:anchorId="02C9C117" wp14:editId="16DEC9BE">
+            <wp:simplePos x="0" y="0"/>
+            <wp:positionH relativeFrom="page">
+              <wp:align>left</wp:align>
+            </wp:positionH>
+            <wp:positionV relativeFrom="page">
+              <wp:posOffset>5745480</wp:posOffset>
+            </wp:positionV>
+            <wp:extent cx="7434485" cy="683260"/>
+            <wp:effectExtent l="0" t="0" r="0" b="2540"/>
+            <wp:wrapNone/>
+            <wp:docPr id="1680864300" name="Picture 1"/>
             <wp:cNvGraphicFramePr>
               <a:graphicFrameLocks xmlns:a="http://schemas.openxmlformats.org/drawingml/2006/main" noChangeAspect="1"/>
             </wp:cNvGraphicFramePr>
@@ -1006,11 +1157,17 @@
               <a:graphicData uri="http://schemas.openxmlformats.org/drawingml/2006/picture">
                 <pic:pic xmlns:pic="http://schemas.openxmlformats.org/drawingml/2006/picture">
                   <pic:nvPicPr>
-                    <pic:cNvPr id="1769906567" name="Picture 1" descr="A screenshot of a computer&#10;&#10;Description automatically generated"/>
+                    <pic:cNvPr id="1680864300" name=""/>
                     <pic:cNvPicPr/>
                   </pic:nvPicPr>
                   <pic:blipFill>
-                    <a:blip r:embed="rId8"/>
+                    <a:blip r:embed="rId7">
+                      <a:extLst>
+                        <a:ext uri="{28A0092B-C50C-407E-A947-70E740481C1C}">
+                          <a14:useLocalDpi xmlns:a14="http://schemas.microsoft.com/office/drawing/2010/main" val="0"/>
+                        </a:ext>
+                      </a:extLst>
+                    </a:blip>
                     <a:stretch>
                       <a:fillRect/>
                     </a:stretch>
@@ -1018,7 +1175,7 @@
                   <pic:spPr>
                     <a:xfrm>
                       <a:off x="0" y="0"/>
-                      <a:ext cx="5731510" cy="1941195"/>
+                      <a:ext cx="7434485" cy="683260"/>
                     </a:xfrm>
                     <a:prstGeom prst="rect">
                       <a:avLst/>
@@ -1027,24 +1184,15 @@
                 </pic:pic>
               </a:graphicData>
             </a:graphic>
-          </wp:inline>
+            <wp14:sizeRelH relativeFrom="page">
+              <wp14:pctWidth>0</wp14:pctWidth>
+            </wp14:sizeRelH>
+            <wp14:sizeRelV relativeFrom="page">
+              <wp14:pctHeight>0</wp14:pctHeight>
+            </wp14:sizeRelV>
+          </wp:anchor>
         </w:drawing>
       </w:r>
-      <w:r>
-        <w:rPr>
-          <w:noProof/>
-        </w:rPr>
-        <w:t xml:space="preserve">  </w:t>
-      </w:r>
-    </w:p>
-    <w:p>
-      <w:pPr>
-        <w:rPr>
-          <w:bCs/>
-          <w:sz w:val="24"/>
-          <w:szCs w:val="24"/>
-        </w:rPr>
-      </w:pPr>
     </w:p>
     <w:p>
       <w:pPr>
@@ -1065,6 +1213,66 @@
           <w:u w:val="single"/>
         </w:rPr>
       </w:pPr>
+      <w:r>
+        <w:rPr>
+          <w:noProof/>
+        </w:rPr>
+        <w:drawing>
+          <wp:anchor distT="0" distB="0" distL="114300" distR="114300" simplePos="0" relativeHeight="251658240" behindDoc="0" locked="0" layoutInCell="1" allowOverlap="1" wp14:anchorId="4539CBE5" wp14:editId="2582D7DA">
+            <wp:simplePos x="0" y="0"/>
+            <wp:positionH relativeFrom="page">
+              <wp:align>left</wp:align>
+            </wp:positionH>
+            <wp:positionV relativeFrom="page">
+              <wp:posOffset>6416040</wp:posOffset>
+            </wp:positionV>
+            <wp:extent cx="7437120" cy="2705100"/>
+            <wp:effectExtent l="0" t="0" r="0" b="0"/>
+            <wp:wrapNone/>
+            <wp:docPr id="809527691" name="Picture 1"/>
+            <wp:cNvGraphicFramePr>
+              <a:graphicFrameLocks xmlns:a="http://schemas.openxmlformats.org/drawingml/2006/main" noChangeAspect="1"/>
+            </wp:cNvGraphicFramePr>
+            <a:graphic xmlns:a="http://schemas.openxmlformats.org/drawingml/2006/main">
+              <a:graphicData uri="http://schemas.openxmlformats.org/drawingml/2006/picture">
+                <pic:pic xmlns:pic="http://schemas.openxmlformats.org/drawingml/2006/picture">
+                  <pic:nvPicPr>
+                    <pic:cNvPr id="809527691" name=""/>
+                    <pic:cNvPicPr/>
+                  </pic:nvPicPr>
+                  <pic:blipFill>
+                    <a:blip r:embed="rId8">
+                      <a:extLst>
+                        <a:ext uri="{28A0092B-C50C-407E-A947-70E740481C1C}">
+                          <a14:useLocalDpi xmlns:a14="http://schemas.microsoft.com/office/drawing/2010/main" val="0"/>
+                        </a:ext>
+                      </a:extLst>
+                    </a:blip>
+                    <a:stretch>
+                      <a:fillRect/>
+                    </a:stretch>
+                  </pic:blipFill>
+                  <pic:spPr>
+                    <a:xfrm>
+                      <a:off x="0" y="0"/>
+                      <a:ext cx="7437120" cy="2705100"/>
+                    </a:xfrm>
+                    <a:prstGeom prst="rect">
+                      <a:avLst/>
+                    </a:prstGeom>
+                  </pic:spPr>
+                </pic:pic>
+              </a:graphicData>
+            </a:graphic>
+            <wp14:sizeRelH relativeFrom="page">
+              <wp14:pctWidth>0</wp14:pctWidth>
+            </wp14:sizeRelH>
+            <wp14:sizeRelV relativeFrom="page">
+              <wp14:pctHeight>0</wp14:pctHeight>
+            </wp14:sizeRelV>
+          </wp:anchor>
+        </w:drawing>
+      </w:r>
     </w:p>
     <w:p>
       <w:pPr>
@@ -1155,13 +1363,24 @@
           <w:u w:val="single"/>
         </w:rPr>
       </w:pPr>
-      <w:r>
+    </w:p>
+    <w:p>
+      <w:pPr>
         <w:rPr>
           <w:b/>
           <w:sz w:val="32"/>
           <w:szCs w:val="32"/>
           <w:u w:val="single"/>
         </w:rPr>
+      </w:pPr>
+      <w:r>
+        <w:rPr>
+          <w:b/>
+          <w:sz w:val="32"/>
+          <w:szCs w:val="32"/>
+          <w:u w:val="single"/>
+        </w:rPr>
+        <w:lastRenderedPageBreak/>
         <w:t>Risk Analysis</w:t>
       </w:r>
     </w:p>
@@ -1204,7 +1423,43 @@
           <w:sz w:val="24"/>
           <w:szCs w:val="24"/>
         </w:rPr>
-        <w:t xml:space="preserve">Since the implementation is a new project for me, there are some aspects which I need to learn whilst implementing the main level generator. For example, I have not used tilesets and tilemaps in Unity before however I feel these would be vital to prevent performance issues. To mitigate the risk of running out of time, I will be using my Gantt Chart to ensure I am meeting expected deadlines, as well as reviewing how the progress is going at the end of each week and making changes to the timeline and deadlines if needed. I have also set a priority for each task within the implementation which needs </w:t>
+        <w:t xml:space="preserve">Since the implementation is a new project for me, there are some aspects which I need to learn whilst implementing the main level generator. For example, I have not used </w:t>
+      </w:r>
+      <w:proofErr w:type="spellStart"/>
+      <w:r>
+        <w:rPr>
+          <w:bCs/>
+          <w:sz w:val="24"/>
+          <w:szCs w:val="24"/>
+        </w:rPr>
+        <w:t>tilesets</w:t>
+      </w:r>
+      <w:proofErr w:type="spellEnd"/>
+      <w:r>
+        <w:rPr>
+          <w:bCs/>
+          <w:sz w:val="24"/>
+          <w:szCs w:val="24"/>
+        </w:rPr>
+        <w:t xml:space="preserve"> and </w:t>
+      </w:r>
+      <w:proofErr w:type="spellStart"/>
+      <w:r>
+        <w:rPr>
+          <w:bCs/>
+          <w:sz w:val="24"/>
+          <w:szCs w:val="24"/>
+        </w:rPr>
+        <w:t>tilemaps</w:t>
+      </w:r>
+      <w:proofErr w:type="spellEnd"/>
+      <w:r>
+        <w:rPr>
+          <w:bCs/>
+          <w:sz w:val="24"/>
+          <w:szCs w:val="24"/>
+        </w:rPr>
+        <w:t xml:space="preserve"> in Unity before however I feel these would be vital to prevent performance issues. To mitigate the risk of running out of time, I will be using my Gantt Chart to ensure I am meeting expected deadlines, as well as reviewing how the progress is going at the end of each week and making changes to the timeline and deadlines if needed. I have also set a priority for each task within the implementation which needs </w:t>
       </w:r>
       <w:r>
         <w:rPr>
@@ -1466,16 +1721,107 @@
           <w:sz w:val="24"/>
           <w:szCs w:val="24"/>
         </w:rPr>
-        <w:t xml:space="preserve">Since my testing will take the form of a user survey, it could cause an issue if I cannot get a suitable number of candidates who are willing to give me feedback. If this issue does arise, I may have to cut some time from my stretch goals to do extensive testing myself. I also plan to mitigate this risk by finding people who are willing to participate earlier on in my project, with the intention that if it does become an issue, and I need to spend more time testing by </w:t>
-      </w:r>
-      <w:r>
-        <w:rPr>
-          <w:bCs/>
-          <w:sz w:val="24"/>
-          <w:szCs w:val="24"/>
+        <w:t xml:space="preserve">Since my testing will take the form of a user survey, it could cause an issue if I cannot get a suitable number of candidates who are willing to give me feedback. If this issue does arise, I may have to cut some time from my stretch goals to do extensive testing myself. I also plan to mitigate this risk by finding people who are willing to participate earlier on in my project, with the intention that if it does become an issue, and I need to spend more time testing by myself, I will more easily be able to </w:t>
+      </w:r>
+      <w:r>
+        <w:rPr>
+          <w:bCs/>
+          <w:sz w:val="24"/>
+          <w:szCs w:val="24"/>
+        </w:rPr>
+        <w:t>plan</w:t>
+      </w:r>
+      <w:r>
+        <w:rPr>
+          <w:bCs/>
+          <w:sz w:val="24"/>
+          <w:szCs w:val="24"/>
+        </w:rPr>
+        <w:t xml:space="preserve"> for this by working it into my deadline schedule.</w:t>
+      </w:r>
+    </w:p>
+    <w:p>
+      <w:pPr>
+        <w:rPr>
+          <w:bCs/>
+          <w:sz w:val="24"/>
+          <w:szCs w:val="24"/>
+        </w:rPr>
+      </w:pPr>
+    </w:p>
+    <w:p>
+      <w:pPr>
+        <w:rPr>
+          <w:b/>
+          <w:sz w:val="28"/>
+          <w:szCs w:val="28"/>
+        </w:rPr>
+      </w:pPr>
+      <w:r>
+        <w:rPr>
+          <w:b/>
+          <w:sz w:val="28"/>
+          <w:szCs w:val="28"/>
         </w:rPr>
         <w:lastRenderedPageBreak/>
-        <w:t>myself, I will more easily be able to plan ahead for this by working it into my deadline schedule.</w:t>
+        <w:t>Machine Damage</w:t>
+      </w:r>
+    </w:p>
+    <w:p>
+      <w:pPr>
+        <w:rPr>
+          <w:bCs/>
+          <w:sz w:val="24"/>
+          <w:szCs w:val="24"/>
+        </w:rPr>
+      </w:pPr>
+      <w:r>
+        <w:rPr>
+          <w:bCs/>
+          <w:sz w:val="24"/>
+          <w:szCs w:val="24"/>
+        </w:rPr>
+        <w:t xml:space="preserve">Since I will be working primarily from home on my own laptop for this project, one risk I may encounter would be my laptop breaking or corrupting. I have mitigated this risk by ensuring my files are constantly backed up to a GitHub repository. This includes both documentation and implementation work, and if for any reason I do not have access to my computer for </w:t>
+      </w:r>
+      <w:r>
+        <w:rPr>
+          <w:bCs/>
+          <w:sz w:val="24"/>
+          <w:szCs w:val="24"/>
+        </w:rPr>
+        <w:t>a period</w:t>
+      </w:r>
+      <w:r>
+        <w:rPr>
+          <w:bCs/>
+          <w:sz w:val="24"/>
+          <w:szCs w:val="24"/>
+        </w:rPr>
+        <w:t>, I can still access Unity using the computers on campus</w:t>
+      </w:r>
+      <w:r>
+        <w:rPr>
+          <w:bCs/>
+          <w:sz w:val="24"/>
+          <w:szCs w:val="24"/>
+        </w:rPr>
+        <w:t xml:space="preserve">, and any documentation I need to edit could be done at my local library’s </w:t>
+      </w:r>
+      <w:r>
+        <w:rPr>
+          <w:bCs/>
+          <w:sz w:val="24"/>
+          <w:szCs w:val="24"/>
+        </w:rPr>
+        <w:t>computers</w:t>
+      </w:r>
+      <w:r>
+        <w:rPr>
+          <w:bCs/>
+          <w:sz w:val="24"/>
+          <w:szCs w:val="24"/>
+        </w:rPr>
+        <w:t>.</w:t>
       </w:r>
     </w:p>
     <w:sectPr>

--- a/Feasibility Demo.docx
+++ b/Feasibility Demo.docx
@@ -902,15 +902,6 @@
     <w:p>
       <w:pPr>
         <w:rPr>
-          <w:bCs/>
-          <w:sz w:val="24"/>
-          <w:szCs w:val="24"/>
-        </w:rPr>
-      </w:pPr>
-    </w:p>
-    <w:p>
-      <w:pPr>
-        <w:rPr>
           <w:b/>
           <w:sz w:val="32"/>
           <w:szCs w:val="32"/>
@@ -924,6 +915,7 @@
           <w:szCs w:val="32"/>
           <w:u w:val="single"/>
         </w:rPr>
+        <w:lastRenderedPageBreak/>
         <w:t>Gantt Chart</w:t>
       </w:r>
     </w:p>
@@ -960,18 +952,27 @@
           <w:szCs w:val="24"/>
         </w:rPr>
       </w:pPr>
-    </w:p>
-    <w:p>
-      <w:pPr>
-        <w:rPr>
-          <w:bCs/>
-          <w:sz w:val="24"/>
-          <w:szCs w:val="24"/>
-        </w:rPr>
-      </w:pPr>
-      <w:r>
-        <w:rPr>
-          <w:bCs/>
+      <w:r>
+        <w:rPr>
+          <w:bCs/>
+          <w:sz w:val="24"/>
+          <w:szCs w:val="24"/>
+        </w:rPr>
+        <w:t>I will be reviewing my Gantt Chart approximately every 4 weeks and making changes as needed based on the rate of development.</w:t>
+      </w:r>
+    </w:p>
+    <w:p>
+      <w:pPr>
+        <w:rPr>
+          <w:bCs/>
+          <w:sz w:val="24"/>
+          <w:szCs w:val="24"/>
+        </w:rPr>
+      </w:pPr>
+      <w:r>
+        <w:rPr>
+          <w:bCs/>
+          <w:noProof/>
           <w:sz w:val="24"/>
           <w:szCs w:val="24"/>
         </w:rPr>
@@ -1134,6 +1135,7 @@
       <w:r>
         <w:rPr>
           <w:bCs/>
+          <w:noProof/>
           <w:sz w:val="24"/>
           <w:szCs w:val="24"/>
         </w:rPr>
@@ -1400,370 +1402,313 @@
         </w:rPr>
         <w:t>Time</w:t>
       </w:r>
-    </w:p>
-    <w:p>
-      <w:pPr>
-        <w:rPr>
-          <w:bCs/>
-          <w:sz w:val="24"/>
-          <w:szCs w:val="24"/>
-        </w:rPr>
-      </w:pPr>
-      <w:r>
-        <w:rPr>
-          <w:bCs/>
-          <w:sz w:val="24"/>
-          <w:szCs w:val="24"/>
-        </w:rPr>
-        <w:t xml:space="preserve">The biggest risk to my project is time. </w:t>
-      </w:r>
-      <w:r>
-        <w:rPr>
-          <w:bCs/>
-          <w:sz w:val="24"/>
-          <w:szCs w:val="24"/>
-        </w:rPr>
-        <w:t xml:space="preserve">Since the implementation is a new project for me, there are some aspects which I need to learn whilst implementing the main level generator. For example, I have not used </w:t>
-      </w:r>
-      <w:proofErr w:type="spellStart"/>
-      <w:r>
-        <w:rPr>
-          <w:bCs/>
-          <w:sz w:val="24"/>
-          <w:szCs w:val="24"/>
-        </w:rPr>
-        <w:t>tilesets</w:t>
-      </w:r>
-      <w:proofErr w:type="spellEnd"/>
-      <w:r>
-        <w:rPr>
-          <w:bCs/>
-          <w:sz w:val="24"/>
-          <w:szCs w:val="24"/>
-        </w:rPr>
-        <w:t xml:space="preserve"> and </w:t>
-      </w:r>
-      <w:proofErr w:type="spellStart"/>
-      <w:r>
-        <w:rPr>
-          <w:bCs/>
-          <w:sz w:val="24"/>
-          <w:szCs w:val="24"/>
-        </w:rPr>
-        <w:t>tilemaps</w:t>
-      </w:r>
-      <w:proofErr w:type="spellEnd"/>
-      <w:r>
-        <w:rPr>
-          <w:bCs/>
-          <w:sz w:val="24"/>
-          <w:szCs w:val="24"/>
-        </w:rPr>
-        <w:t xml:space="preserve"> in Unity before however I feel these would be vital to prevent performance issues. To mitigate the risk of running out of time, I will be using my Gantt Chart to ensure I am meeting expected deadlines, as well as reviewing how the progress is going at the end of each week and making changes to the timeline and deadlines if needed. I have also set a priority for each task within the implementation which needs </w:t>
-      </w:r>
-      <w:r>
-        <w:rPr>
-          <w:bCs/>
-          <w:sz w:val="24"/>
-          <w:szCs w:val="24"/>
-        </w:rPr>
-        <w:t>completed and</w:t>
-      </w:r>
-      <w:r>
-        <w:rPr>
-          <w:bCs/>
-          <w:sz w:val="24"/>
-          <w:szCs w:val="24"/>
-        </w:rPr>
-        <w:t xml:space="preserve"> </w:t>
-      </w:r>
-      <w:r>
-        <w:rPr>
-          <w:bCs/>
-          <w:sz w:val="24"/>
-          <w:szCs w:val="24"/>
-        </w:rPr>
-        <w:t xml:space="preserve">have set some goals to be stretch goals which I will only attempt if I find myself ahead of schedule. The order of priority </w:t>
-      </w:r>
-      <w:r>
-        <w:rPr>
-          <w:bCs/>
-          <w:sz w:val="24"/>
-          <w:szCs w:val="24"/>
-        </w:rPr>
-        <w:t xml:space="preserve">for primary goals </w:t>
-      </w:r>
-      <w:r>
-        <w:rPr>
-          <w:bCs/>
-          <w:sz w:val="24"/>
-          <w:szCs w:val="24"/>
-        </w:rPr>
-        <w:t>is:</w:t>
-      </w:r>
-    </w:p>
-    <w:p>
-      <w:pPr>
-        <w:pStyle w:val="ListParagraph"/>
-        <w:numPr>
-          <w:ilvl w:val="0"/>
-          <w:numId w:val="1"/>
-        </w:numPr>
-        <w:rPr>
-          <w:bCs/>
-          <w:sz w:val="24"/>
-          <w:szCs w:val="24"/>
-        </w:rPr>
-      </w:pPr>
-      <w:r>
-        <w:rPr>
-          <w:bCs/>
-          <w:sz w:val="24"/>
-          <w:szCs w:val="24"/>
-        </w:rPr>
-        <w:t xml:space="preserve"> </w:t>
-      </w:r>
-      <w:r>
-        <w:rPr>
-          <w:bCs/>
-          <w:sz w:val="24"/>
-          <w:szCs w:val="24"/>
-        </w:rPr>
-        <w:t>The generator uses Perlin Noise to generate a new level layout every time the level is restarted.</w:t>
-      </w:r>
-    </w:p>
-    <w:p>
-      <w:pPr>
-        <w:pStyle w:val="ListParagraph"/>
-        <w:numPr>
-          <w:ilvl w:val="0"/>
-          <w:numId w:val="1"/>
-        </w:numPr>
-        <w:rPr>
-          <w:bCs/>
-          <w:sz w:val="24"/>
-          <w:szCs w:val="24"/>
-        </w:rPr>
-      </w:pPr>
-      <w:r>
-        <w:rPr>
-          <w:bCs/>
-          <w:sz w:val="24"/>
-          <w:szCs w:val="24"/>
-        </w:rPr>
-        <w:t>Every level layout generated can be complete by the player.</w:t>
-      </w:r>
-    </w:p>
-    <w:p>
-      <w:pPr>
-        <w:pStyle w:val="ListParagraph"/>
-        <w:numPr>
-          <w:ilvl w:val="0"/>
-          <w:numId w:val="1"/>
-        </w:numPr>
-        <w:rPr>
-          <w:bCs/>
-          <w:sz w:val="24"/>
-          <w:szCs w:val="24"/>
-        </w:rPr>
-      </w:pPr>
-      <w:r>
-        <w:rPr>
-          <w:bCs/>
-          <w:sz w:val="24"/>
-          <w:szCs w:val="24"/>
-        </w:rPr>
-        <w:t>The generator always completes the first pass (using the Perlin Noise to set the height of the ground at every point in the level) and the fourth pass (the level is tested to ensure it can be complete by the player, and if it is not then it will decide whether to rework certain sections of the level or discard the entire level and create a new one).</w:t>
-      </w:r>
-    </w:p>
-    <w:p>
-      <w:pPr>
-        <w:pStyle w:val="ListParagraph"/>
-        <w:numPr>
-          <w:ilvl w:val="0"/>
-          <w:numId w:val="1"/>
-        </w:numPr>
-        <w:rPr>
-          <w:bCs/>
-          <w:sz w:val="24"/>
-          <w:szCs w:val="24"/>
-        </w:rPr>
-      </w:pPr>
-      <w:r>
-        <w:rPr>
-          <w:bCs/>
-          <w:sz w:val="24"/>
-          <w:szCs w:val="24"/>
-        </w:rPr>
-        <w:t>The generator completes the second pass (which will be spawning a variety of enemies at random points through the level) and the third pass (which will be spawning a variety of collectibles throughout the level).</w:t>
-      </w:r>
-    </w:p>
-    <w:p>
-      <w:pPr>
-        <w:rPr>
-          <w:bCs/>
-          <w:sz w:val="24"/>
-          <w:szCs w:val="24"/>
-        </w:rPr>
-      </w:pPr>
-      <w:r>
-        <w:rPr>
-          <w:bCs/>
-          <w:sz w:val="24"/>
-          <w:szCs w:val="24"/>
-        </w:rPr>
-        <w:t>The following are stretch goals which I hope to complete however these could be skipped without any major impact to the base project if the primary goals cannot be completed in time for any reason. The priority for these is:</w:t>
-      </w:r>
-    </w:p>
-    <w:p>
-      <w:pPr>
-        <w:pStyle w:val="ListParagraph"/>
-        <w:numPr>
-          <w:ilvl w:val="0"/>
-          <w:numId w:val="1"/>
-        </w:numPr>
-        <w:rPr>
-          <w:bCs/>
-          <w:sz w:val="24"/>
-          <w:szCs w:val="24"/>
-        </w:rPr>
-      </w:pPr>
-      <w:r>
-        <w:rPr>
-          <w:bCs/>
-          <w:sz w:val="24"/>
-          <w:szCs w:val="24"/>
-        </w:rPr>
-        <w:t>The sprites for each section will be varied and show biomes or background variation.</w:t>
-      </w:r>
-    </w:p>
-    <w:p>
-      <w:pPr>
-        <w:pStyle w:val="ListParagraph"/>
-        <w:numPr>
-          <w:ilvl w:val="0"/>
-          <w:numId w:val="1"/>
-        </w:numPr>
-        <w:rPr>
-          <w:bCs/>
-          <w:sz w:val="24"/>
-          <w:szCs w:val="24"/>
-        </w:rPr>
-      </w:pPr>
-      <w:r>
-        <w:rPr>
-          <w:bCs/>
-          <w:sz w:val="24"/>
-          <w:szCs w:val="24"/>
-        </w:rPr>
-        <w:t>The player can use the menu to set parameters for the next level which will be generated, as well as being able to generate this new level at any point.</w:t>
-      </w:r>
-    </w:p>
-    <w:p>
-      <w:pPr>
-        <w:pStyle w:val="ListParagraph"/>
-        <w:numPr>
-          <w:ilvl w:val="0"/>
-          <w:numId w:val="1"/>
-        </w:numPr>
-        <w:rPr>
-          <w:bCs/>
-          <w:sz w:val="24"/>
-          <w:szCs w:val="24"/>
-        </w:rPr>
-      </w:pPr>
-      <w:r>
-        <w:rPr>
-          <w:bCs/>
-          <w:sz w:val="24"/>
-          <w:szCs w:val="24"/>
-        </w:rPr>
-        <w:t>The player will be able to zoom in and out to see more or less of the level at the same time.</w:t>
-      </w:r>
-    </w:p>
-    <w:p>
-      <w:pPr>
-        <w:rPr>
-          <w:bCs/>
-          <w:sz w:val="24"/>
-          <w:szCs w:val="24"/>
-        </w:rPr>
-      </w:pPr>
-    </w:p>
-    <w:p>
-      <w:pPr>
+      <w:r>
         <w:rPr>
           <w:b/>
           <w:sz w:val="28"/>
           <w:szCs w:val="28"/>
         </w:rPr>
-      </w:pPr>
-      <w:r>
+        <w:t xml:space="preserve"> and Progress</w:t>
+      </w:r>
+    </w:p>
+    <w:p>
+      <w:pPr>
+        <w:rPr>
+          <w:bCs/>
+          <w:sz w:val="24"/>
+          <w:szCs w:val="24"/>
+        </w:rPr>
+      </w:pPr>
+      <w:r>
+        <w:rPr>
+          <w:bCs/>
+          <w:sz w:val="24"/>
+          <w:szCs w:val="24"/>
+        </w:rPr>
+        <w:t>Likelihood: High.</w:t>
+      </w:r>
+    </w:p>
+    <w:p>
+      <w:pPr>
+        <w:rPr>
+          <w:bCs/>
+          <w:sz w:val="24"/>
+          <w:szCs w:val="24"/>
+        </w:rPr>
+      </w:pPr>
+      <w:r>
+        <w:rPr>
+          <w:bCs/>
+          <w:sz w:val="24"/>
+          <w:szCs w:val="24"/>
+        </w:rPr>
+        <w:t>The biggest concern in my project is the time limit I have, and the possibility of falling behind on development due to external circumstances, such as other module assignments or personal issues. To avoid this, I will be looking at my Gantt Chart consistently to ensure I know what I need to do for the week, and then reviewing this chart once per month to see if the deadlines are still feasible.</w:t>
+      </w:r>
+    </w:p>
+    <w:p>
+      <w:pPr>
+        <w:rPr>
+          <w:bCs/>
+          <w:sz w:val="24"/>
+          <w:szCs w:val="24"/>
+        </w:rPr>
+      </w:pPr>
+    </w:p>
+    <w:p>
+      <w:pPr>
         <w:rPr>
           <w:b/>
           <w:sz w:val="28"/>
           <w:szCs w:val="28"/>
         </w:rPr>
-        <w:t>Testing</w:t>
-      </w:r>
-    </w:p>
-    <w:p>
-      <w:pPr>
-        <w:rPr>
-          <w:bCs/>
-          <w:sz w:val="24"/>
-          <w:szCs w:val="24"/>
-        </w:rPr>
-      </w:pPr>
-      <w:r>
-        <w:rPr>
-          <w:bCs/>
-          <w:sz w:val="24"/>
-          <w:szCs w:val="24"/>
-        </w:rPr>
-        <w:t xml:space="preserve">Since my testing will take the form of a user survey, it could cause an issue if I cannot get a suitable number of candidates who are willing to give me feedback. If this issue does arise, I may have to cut some time from my stretch goals to do extensive testing myself. I also plan to mitigate this risk by finding people who are willing to participate earlier on in my project, with the intention that if it does become an issue, and I need to spend more time testing by myself, I will more easily be able to </w:t>
-      </w:r>
-      <w:r>
-        <w:rPr>
-          <w:bCs/>
-          <w:sz w:val="24"/>
-          <w:szCs w:val="24"/>
-        </w:rPr>
-        <w:t>plan</w:t>
-      </w:r>
-      <w:r>
-        <w:rPr>
-          <w:bCs/>
-          <w:sz w:val="24"/>
-          <w:szCs w:val="24"/>
-        </w:rPr>
-        <w:t xml:space="preserve"> for this by working it into my deadline schedule.</w:t>
-      </w:r>
-    </w:p>
-    <w:p>
-      <w:pPr>
-        <w:rPr>
-          <w:bCs/>
-          <w:sz w:val="24"/>
-          <w:szCs w:val="24"/>
-        </w:rPr>
-      </w:pPr>
-    </w:p>
-    <w:p>
-      <w:pPr>
+      </w:pPr>
+      <w:r>
         <w:rPr>
           <w:b/>
           <w:sz w:val="28"/>
           <w:szCs w:val="28"/>
         </w:rPr>
-      </w:pPr>
-      <w:r>
+        <w:t>Scope</w:t>
+      </w:r>
+    </w:p>
+    <w:p>
+      <w:pPr>
+        <w:rPr>
+          <w:bCs/>
+          <w:sz w:val="24"/>
+          <w:szCs w:val="24"/>
+        </w:rPr>
+      </w:pPr>
+      <w:r>
+        <w:rPr>
+          <w:bCs/>
+          <w:sz w:val="24"/>
+          <w:szCs w:val="24"/>
+        </w:rPr>
+        <w:t>Likelihood: High.</w:t>
+      </w:r>
+    </w:p>
+    <w:p>
+      <w:pPr>
+        <w:rPr>
+          <w:bCs/>
+          <w:sz w:val="24"/>
+          <w:szCs w:val="24"/>
+        </w:rPr>
+      </w:pPr>
+      <w:r>
+        <w:rPr>
+          <w:bCs/>
+          <w:sz w:val="24"/>
+          <w:szCs w:val="24"/>
+        </w:rPr>
+        <w:t>In any development project there is always a risk of going out of scope, or feature creep, resulting in trying to add in too many extra features, causing the primary focus of the project to be unfinished or not polished enough. To avoid this, I wrote out a list of vital features for my project before starting, and anything else I think to add during the project will be added to my “stretch goals” list, which I will only try to add once I am happy with the base level generator.</w:t>
+      </w:r>
+    </w:p>
+    <w:p>
+      <w:pPr>
+        <w:rPr>
+          <w:bCs/>
+          <w:sz w:val="24"/>
+          <w:szCs w:val="24"/>
+        </w:rPr>
+      </w:pPr>
+    </w:p>
+    <w:p>
+      <w:pPr>
         <w:rPr>
           <w:b/>
           <w:sz w:val="28"/>
           <w:szCs w:val="28"/>
         </w:rPr>
+      </w:pPr>
+      <w:r>
+        <w:rPr>
+          <w:b/>
+          <w:sz w:val="28"/>
+          <w:szCs w:val="28"/>
+        </w:rPr>
+        <w:t>Testing</w:t>
+      </w:r>
+    </w:p>
+    <w:p>
+      <w:pPr>
+        <w:rPr>
+          <w:bCs/>
+          <w:sz w:val="24"/>
+          <w:szCs w:val="24"/>
+        </w:rPr>
+      </w:pPr>
+      <w:r>
+        <w:rPr>
+          <w:bCs/>
+          <w:sz w:val="24"/>
+          <w:szCs w:val="24"/>
+        </w:rPr>
+        <w:t>Likelihood: Moderate.</w:t>
+      </w:r>
+    </w:p>
+    <w:p>
+      <w:pPr>
+        <w:rPr>
+          <w:bCs/>
+          <w:sz w:val="24"/>
+          <w:szCs w:val="24"/>
+        </w:rPr>
+      </w:pPr>
+      <w:r>
+        <w:rPr>
+          <w:bCs/>
+          <w:sz w:val="24"/>
+          <w:szCs w:val="24"/>
+        </w:rPr>
+        <w:t>Since my testing will take the form of a user survey, it could cause an issue if I cannot get a suitable number of candidates who are willing to give me feedback. If this issue does arise, I may have to cut some time from my stretch goals to do extensive testing myself. I also plan to mitigate this risk by finding people who are willing to participate earlier on in my project, with the intention that if it does become an issue, and I need to spend more time testing by myself, I will more easily be able to plan for this by working it into my deadline schedule.</w:t>
+      </w:r>
+    </w:p>
+    <w:p>
+      <w:pPr>
+        <w:rPr>
+          <w:bCs/>
+          <w:sz w:val="24"/>
+          <w:szCs w:val="24"/>
+        </w:rPr>
+      </w:pPr>
+    </w:p>
+    <w:p>
+      <w:pPr>
+        <w:rPr>
+          <w:b/>
+          <w:sz w:val="28"/>
+          <w:szCs w:val="28"/>
+        </w:rPr>
+      </w:pPr>
+      <w:r>
+        <w:rPr>
+          <w:b/>
+          <w:sz w:val="28"/>
+          <w:szCs w:val="28"/>
+        </w:rPr>
+        <w:t>Sickness</w:t>
+      </w:r>
+    </w:p>
+    <w:p>
+      <w:pPr>
+        <w:rPr>
+          <w:bCs/>
+          <w:sz w:val="24"/>
+          <w:szCs w:val="24"/>
+        </w:rPr>
+      </w:pPr>
+      <w:r>
+        <w:rPr>
+          <w:bCs/>
+          <w:sz w:val="24"/>
+          <w:szCs w:val="24"/>
+        </w:rPr>
+        <w:t>Likelihood: High.</w:t>
+      </w:r>
+    </w:p>
+    <w:p>
+      <w:pPr>
+        <w:rPr>
+          <w:bCs/>
+          <w:sz w:val="24"/>
+          <w:szCs w:val="24"/>
+        </w:rPr>
+      </w:pPr>
+      <w:r>
+        <w:rPr>
+          <w:bCs/>
+          <w:sz w:val="24"/>
+          <w:szCs w:val="24"/>
+        </w:rPr>
+        <w:t>There is a chance that I may fall ill, especially over winter, however this is not too much of a concern since my work is largely done from home therefore, I should be okay to continue working as expected. However, to mitigate this risk, I will be regularly reviewing my Gantt Chart and if my sickness causes me to fall behind, I can edit my timeframe as required.</w:t>
+      </w:r>
+    </w:p>
+    <w:p>
+      <w:pPr>
+        <w:rPr>
+          <w:bCs/>
+          <w:sz w:val="24"/>
+          <w:szCs w:val="24"/>
+        </w:rPr>
+      </w:pPr>
+    </w:p>
+    <w:p>
+      <w:pPr>
+        <w:rPr>
+          <w:b/>
+          <w:sz w:val="28"/>
+          <w:szCs w:val="28"/>
+        </w:rPr>
+      </w:pPr>
+      <w:r>
+        <w:rPr>
+          <w:b/>
+          <w:sz w:val="28"/>
+          <w:szCs w:val="28"/>
+        </w:rPr>
         <w:lastRenderedPageBreak/>
+        <w:t>Burnout</w:t>
+      </w:r>
+    </w:p>
+    <w:p>
+      <w:pPr>
+        <w:rPr>
+          <w:bCs/>
+          <w:sz w:val="24"/>
+          <w:szCs w:val="24"/>
+        </w:rPr>
+      </w:pPr>
+      <w:r>
+        <w:rPr>
+          <w:bCs/>
+          <w:sz w:val="24"/>
+          <w:szCs w:val="24"/>
+        </w:rPr>
+        <w:t>Likelihood: Moderate.</w:t>
+      </w:r>
+    </w:p>
+    <w:p>
+      <w:pPr>
+        <w:rPr>
+          <w:bCs/>
+          <w:sz w:val="24"/>
+          <w:szCs w:val="24"/>
+        </w:rPr>
+      </w:pPr>
+      <w:r>
+        <w:rPr>
+          <w:bCs/>
+          <w:sz w:val="24"/>
+          <w:szCs w:val="24"/>
+        </w:rPr>
+        <w:t>Another risk which could affect my project is burnout, i.e. losing motivation to work on the project if I give myself too much to do over a short period of time. To mitigate this risk, I will try not to do much work over the Christmas holidays and spring break, as shown in my Gantt Chart. This will give me a break from the project whilst also ensuring that I keep on top of everything and still meet my estimated deadlines.</w:t>
+      </w:r>
+    </w:p>
+    <w:p>
+      <w:pPr>
+        <w:rPr>
+          <w:bCs/>
+          <w:sz w:val="24"/>
+          <w:szCs w:val="24"/>
+        </w:rPr>
+      </w:pPr>
+    </w:p>
+    <w:p>
+      <w:pPr>
+        <w:rPr>
+          <w:b/>
+          <w:sz w:val="28"/>
+          <w:szCs w:val="28"/>
+        </w:rPr>
+      </w:pPr>
+      <w:r>
+        <w:rPr>
+          <w:b/>
+          <w:sz w:val="28"/>
+          <w:szCs w:val="28"/>
+        </w:rPr>
         <w:t>Machine Damage</w:t>
       </w:r>
     </w:p>
@@ -1781,48 +1726,34 @@
           <w:sz w:val="24"/>
           <w:szCs w:val="24"/>
         </w:rPr>
-        <w:t xml:space="preserve">Since I will be working primarily from home on my own laptop for this project, one risk I may encounter would be my laptop breaking or corrupting. I have mitigated this risk by ensuring my files are constantly backed up to a GitHub repository. This includes both documentation and implementation work, and if for any reason I do not have access to my computer for </w:t>
-      </w:r>
-      <w:r>
-        <w:rPr>
-          <w:bCs/>
-          <w:sz w:val="24"/>
-          <w:szCs w:val="24"/>
-        </w:rPr>
-        <w:t>a period</w:t>
-      </w:r>
-      <w:r>
-        <w:rPr>
-          <w:bCs/>
-          <w:sz w:val="24"/>
-          <w:szCs w:val="24"/>
-        </w:rPr>
-        <w:t>, I can still access Unity using the computers on campus</w:t>
-      </w:r>
-      <w:r>
-        <w:rPr>
-          <w:bCs/>
-          <w:sz w:val="24"/>
-          <w:szCs w:val="24"/>
-        </w:rPr>
-        <w:t xml:space="preserve">, and any documentation I need to edit could be done at my local library’s </w:t>
-      </w:r>
-      <w:r>
-        <w:rPr>
-          <w:bCs/>
-          <w:sz w:val="24"/>
-          <w:szCs w:val="24"/>
-        </w:rPr>
-        <w:t>computers</w:t>
-      </w:r>
-      <w:r>
-        <w:rPr>
-          <w:bCs/>
-          <w:sz w:val="24"/>
-          <w:szCs w:val="24"/>
-        </w:rPr>
-        <w:t>.</w:t>
-      </w:r>
+        <w:t>Likelihood: Low.</w:t>
+      </w:r>
+    </w:p>
+    <w:p>
+      <w:pPr>
+        <w:rPr>
+          <w:bCs/>
+          <w:sz w:val="24"/>
+          <w:szCs w:val="24"/>
+        </w:rPr>
+      </w:pPr>
+      <w:r>
+        <w:rPr>
+          <w:bCs/>
+          <w:sz w:val="24"/>
+          <w:szCs w:val="24"/>
+        </w:rPr>
+        <w:t>Since I will be working primarily from home on my own laptop for this project, one risk I may encounter would be my laptop breaking or corrupting. I have mitigated this risk by ensuring my files are constantly backed up to a GitHub repository. This includes both documentation and implementation work, and if for any reason I do not have access to my computer for a period, I can still access Unity using the computers on campus, and any documentation I need to edit could be done at my local library’s computers.</w:t>
+      </w:r>
+    </w:p>
+    <w:p>
+      <w:pPr>
+        <w:rPr>
+          <w:bCs/>
+          <w:sz w:val="24"/>
+          <w:szCs w:val="24"/>
+        </w:rPr>
+      </w:pPr>
     </w:p>
     <w:sectPr>
       <w:pgSz w:w="11906" w:h="16838"/>

--- a/Feasibility Demo.docx
+++ b/Feasibility Demo.docx
@@ -433,6 +433,21 @@
           <w:sz w:val="24"/>
           <w:szCs w:val="24"/>
         </w:rPr>
+        <w:t>To research current 2D platformers using procedural generation, for example Spelunky, and consider how this could be improved upon using my own methods and techniques.</w:t>
+      </w:r>
+    </w:p>
+    <w:p>
+      <w:pPr>
+        <w:rPr>
+          <w:sz w:val="24"/>
+          <w:szCs w:val="24"/>
+        </w:rPr>
+      </w:pPr>
+      <w:r>
+        <w:rPr>
+          <w:sz w:val="24"/>
+          <w:szCs w:val="24"/>
+        </w:rPr>
         <w:t>To evaluate the level and length of player engagement in a classic linear platformer when compared to one featuring procedural level generation techniques.</w:t>
       </w:r>
     </w:p>
@@ -915,7 +930,6 @@
           <w:szCs w:val="32"/>
           <w:u w:val="single"/>
         </w:rPr>
-        <w:lastRenderedPageBreak/>
         <w:t>Gantt Chart</w:t>
       </w:r>
     </w:p>
@@ -1382,8 +1396,86 @@
           <w:szCs w:val="32"/>
           <w:u w:val="single"/>
         </w:rPr>
-        <w:lastRenderedPageBreak/>
-        <w:t>Risk Analysis</w:t>
+        <w:t xml:space="preserve">Risk </w:t>
+      </w:r>
+    </w:p>
+    <w:p>
+      <w:pPr>
+        <w:rPr>
+          <w:b/>
+          <w:sz w:val="32"/>
+          <w:szCs w:val="32"/>
+          <w:u w:val="single"/>
+        </w:rPr>
+      </w:pPr>
+    </w:p>
+    <w:p>
+      <w:pPr>
+        <w:rPr>
+          <w:b/>
+          <w:sz w:val="32"/>
+          <w:szCs w:val="32"/>
+          <w:u w:val="single"/>
+        </w:rPr>
+      </w:pPr>
+    </w:p>
+    <w:p>
+      <w:pPr>
+        <w:rPr>
+          <w:b/>
+          <w:sz w:val="32"/>
+          <w:szCs w:val="32"/>
+          <w:u w:val="single"/>
+        </w:rPr>
+      </w:pPr>
+    </w:p>
+    <w:p>
+      <w:pPr>
+        <w:rPr>
+          <w:b/>
+          <w:sz w:val="32"/>
+          <w:szCs w:val="32"/>
+          <w:u w:val="single"/>
+        </w:rPr>
+      </w:pPr>
+    </w:p>
+    <w:p>
+      <w:pPr>
+        <w:rPr>
+          <w:b/>
+          <w:sz w:val="32"/>
+          <w:szCs w:val="32"/>
+          <w:u w:val="single"/>
+        </w:rPr>
+      </w:pPr>
+    </w:p>
+    <w:p>
+      <w:pPr>
+        <w:rPr>
+          <w:b/>
+          <w:sz w:val="32"/>
+          <w:szCs w:val="32"/>
+          <w:u w:val="single"/>
+        </w:rPr>
+      </w:pPr>
+    </w:p>
+    <w:p>
+      <w:pPr>
+        <w:rPr>
+          <w:b/>
+          <w:sz w:val="32"/>
+          <w:szCs w:val="32"/>
+          <w:u w:val="single"/>
+        </w:rPr>
+      </w:pPr>
+      <w:r>
+        <w:rPr>
+          <w:b/>
+          <w:sz w:val="32"/>
+          <w:szCs w:val="32"/>
+          <w:u w:val="single"/>
+        </w:rPr>
+        <w:t>Analysis</w:t>
       </w:r>
     </w:p>
     <w:p>
@@ -1562,7 +1654,16 @@
           <w:sz w:val="24"/>
           <w:szCs w:val="24"/>
         </w:rPr>
-        <w:t>Since my testing will take the form of a user survey, it could cause an issue if I cannot get a suitable number of candidates who are willing to give me feedback. If this issue does arise, I may have to cut some time from my stretch goals to do extensive testing myself. I also plan to mitigate this risk by finding people who are willing to participate earlier on in my project, with the intention that if it does become an issue, and I need to spend more time testing by myself, I will more easily be able to plan for this by working it into my deadline schedule.</w:t>
+        <w:t xml:space="preserve">Since my testing will take the form of a user survey, it could cause an issue if I cannot get a suitable number of candidates who are willing to give me feedback. If this issue does arise, I may have to cut some time from my stretch goals to do extensive testing myself. I also plan </w:t>
+      </w:r>
+      <w:r>
+        <w:rPr>
+          <w:bCs/>
+          <w:sz w:val="24"/>
+          <w:szCs w:val="24"/>
+        </w:rPr>
+        <w:lastRenderedPageBreak/>
+        <w:t>to mitigate this risk by finding people who are willing to participate earlier on in my project, with the intention that if it does become an issue, and I need to spend more time testing by myself, I will more easily be able to plan for this by working it into my deadline schedule.</w:t>
       </w:r>
     </w:p>
     <w:p>
@@ -1648,7 +1749,6 @@
           <w:sz w:val="28"/>
           <w:szCs w:val="28"/>
         </w:rPr>
-        <w:lastRenderedPageBreak/>
         <w:t>Burnout</w:t>
       </w:r>
     </w:p>

--- a/Feasibility Demo.docx
+++ b/Feasibility Demo.docx
@@ -433,7 +433,23 @@
           <w:sz w:val="24"/>
           <w:szCs w:val="24"/>
         </w:rPr>
-        <w:t>To research current 2D platformers using procedural generation, for example Spelunky, and consider how this could be improved upon using my own methods and techniques.</w:t>
+        <w:t xml:space="preserve">To research current 2D platformers using procedural generation, for example </w:t>
+      </w:r>
+      <w:proofErr w:type="spellStart"/>
+      <w:r>
+        <w:rPr>
+          <w:sz w:val="24"/>
+          <w:szCs w:val="24"/>
+        </w:rPr>
+        <w:t>Spelunky</w:t>
+      </w:r>
+      <w:proofErr w:type="spellEnd"/>
+      <w:r>
+        <w:rPr>
+          <w:sz w:val="24"/>
+          <w:szCs w:val="24"/>
+        </w:rPr>
+        <w:t>, and consider how this could be improved upon using my own methods and techniques.</w:t>
       </w:r>
     </w:p>
     <w:p>
@@ -515,30 +531,6 @@
         </w:rPr>
         <w:t xml:space="preserve"> implement a procedural level generator using the Unity game engine.</w:t>
       </w:r>
-    </w:p>
-    <w:p>
-      <w:pPr>
-        <w:rPr>
-          <w:sz w:val="24"/>
-          <w:szCs w:val="24"/>
-        </w:rPr>
-      </w:pPr>
-    </w:p>
-    <w:p>
-      <w:pPr>
-        <w:rPr>
-          <w:sz w:val="24"/>
-          <w:szCs w:val="24"/>
-        </w:rPr>
-      </w:pPr>
-    </w:p>
-    <w:p>
-      <w:pPr>
-        <w:rPr>
-          <w:sz w:val="24"/>
-          <w:szCs w:val="24"/>
-        </w:rPr>
-      </w:pPr>
     </w:p>
     <w:p>
       <w:pPr>
@@ -662,6 +654,7 @@
           <w:szCs w:val="32"/>
           <w:u w:val="single"/>
         </w:rPr>
+        <w:lastRenderedPageBreak/>
         <w:t>Statement of Changes</w:t>
       </w:r>
     </w:p>
@@ -697,6 +690,24 @@
         </w:rPr>
         <w:t>tion Collapse in my implementation since it is made mostly obsolete by my use of Markov Chains.</w:t>
       </w:r>
+    </w:p>
+    <w:p>
+      <w:pPr>
+        <w:rPr>
+          <w:bCs/>
+          <w:sz w:val="24"/>
+          <w:szCs w:val="24"/>
+        </w:rPr>
+      </w:pPr>
+    </w:p>
+    <w:p>
+      <w:pPr>
+        <w:rPr>
+          <w:bCs/>
+          <w:sz w:val="24"/>
+          <w:szCs w:val="24"/>
+        </w:rPr>
+      </w:pPr>
     </w:p>
     <w:p>
       <w:pPr>
@@ -930,6 +941,7 @@
           <w:szCs w:val="32"/>
           <w:u w:val="single"/>
         </w:rPr>
+        <w:lastRenderedPageBreak/>
         <w:t>Gantt Chart</w:t>
       </w:r>
     </w:p>
@@ -1396,86 +1408,8 @@
           <w:szCs w:val="32"/>
           <w:u w:val="single"/>
         </w:rPr>
-        <w:t xml:space="preserve">Risk </w:t>
-      </w:r>
-    </w:p>
-    <w:p>
-      <w:pPr>
-        <w:rPr>
-          <w:b/>
-          <w:sz w:val="32"/>
-          <w:szCs w:val="32"/>
-          <w:u w:val="single"/>
-        </w:rPr>
-      </w:pPr>
-    </w:p>
-    <w:p>
-      <w:pPr>
-        <w:rPr>
-          <w:b/>
-          <w:sz w:val="32"/>
-          <w:szCs w:val="32"/>
-          <w:u w:val="single"/>
-        </w:rPr>
-      </w:pPr>
-    </w:p>
-    <w:p>
-      <w:pPr>
-        <w:rPr>
-          <w:b/>
-          <w:sz w:val="32"/>
-          <w:szCs w:val="32"/>
-          <w:u w:val="single"/>
-        </w:rPr>
-      </w:pPr>
-    </w:p>
-    <w:p>
-      <w:pPr>
-        <w:rPr>
-          <w:b/>
-          <w:sz w:val="32"/>
-          <w:szCs w:val="32"/>
-          <w:u w:val="single"/>
-        </w:rPr>
-      </w:pPr>
-    </w:p>
-    <w:p>
-      <w:pPr>
-        <w:rPr>
-          <w:b/>
-          <w:sz w:val="32"/>
-          <w:szCs w:val="32"/>
-          <w:u w:val="single"/>
-        </w:rPr>
-      </w:pPr>
-    </w:p>
-    <w:p>
-      <w:pPr>
-        <w:rPr>
-          <w:b/>
-          <w:sz w:val="32"/>
-          <w:szCs w:val="32"/>
-          <w:u w:val="single"/>
-        </w:rPr>
-      </w:pPr>
-    </w:p>
-    <w:p>
-      <w:pPr>
-        <w:rPr>
-          <w:b/>
-          <w:sz w:val="32"/>
-          <w:szCs w:val="32"/>
-          <w:u w:val="single"/>
-        </w:rPr>
-      </w:pPr>
-      <w:r>
-        <w:rPr>
-          <w:b/>
-          <w:sz w:val="32"/>
-          <w:szCs w:val="32"/>
-          <w:u w:val="single"/>
-        </w:rPr>
-        <w:t>Analysis</w:t>
+        <w:lastRenderedPageBreak/>
+        <w:t>Risk Analysis</w:t>
       </w:r>
     </w:p>
     <w:p>
@@ -1654,16 +1588,7 @@
           <w:sz w:val="24"/>
           <w:szCs w:val="24"/>
         </w:rPr>
-        <w:t xml:space="preserve">Since my testing will take the form of a user survey, it could cause an issue if I cannot get a suitable number of candidates who are willing to give me feedback. If this issue does arise, I may have to cut some time from my stretch goals to do extensive testing myself. I also plan </w:t>
-      </w:r>
-      <w:r>
-        <w:rPr>
-          <w:bCs/>
-          <w:sz w:val="24"/>
-          <w:szCs w:val="24"/>
-        </w:rPr>
-        <w:lastRenderedPageBreak/>
-        <w:t>to mitigate this risk by finding people who are willing to participate earlier on in my project, with the intention that if it does become an issue, and I need to spend more time testing by myself, I will more easily be able to plan for this by working it into my deadline schedule.</w:t>
+        <w:t>Since my testing will take the form of a user survey, it could cause an issue if I cannot get a suitable number of candidates who are willing to give me feedback. If this issue does arise, I may have to cut some time from my stretch goals to do extensive testing myself. I also plan to mitigate this risk by finding people who are willing to participate earlier on in my project, with the intention that if it does become an issue, and I need to spend more time testing by myself, I will more easily be able to plan for this by working it into my deadline schedule.</w:t>
       </w:r>
     </w:p>
     <w:p>
@@ -1749,6 +1674,7 @@
           <w:sz w:val="28"/>
           <w:szCs w:val="28"/>
         </w:rPr>
+        <w:lastRenderedPageBreak/>
         <w:t>Burnout</w:t>
       </w:r>
     </w:p>
